--- a/Coffee Mania TDD.docx
+++ b/Coffee Mania TDD.docx
@@ -3048,78 +3048,48 @@
     <w:tbl>
       <w:tblPr>
         <w:tblStyle w:val="TableGrid"/>
-        <w:tblW w:w="0" w:type="auto"/>
+        <w:tblW w:w="5000" w:type="pct"/>
         <w:tblLook w:val="04A0" w:firstRow="1" w:lastRow="0" w:firstColumn="1" w:lastColumn="0" w:noHBand="0" w:noVBand="1"/>
       </w:tblPr>
       <w:tblGrid>
-        <w:gridCol w:w="1870"/>
-        <w:gridCol w:w="1870"/>
-        <w:gridCol w:w="1870"/>
-        <w:gridCol w:w="1870"/>
-        <w:gridCol w:w="1870"/>
+        <w:gridCol w:w="2064"/>
+        <w:gridCol w:w="7286"/>
       </w:tblGrid>
       <w:tr>
         <w:tc>
           <w:tcPr>
-            <w:tcW w:w="1870" w:type="dxa"/>
+            <w:tcW w:w="1104" w:type="pct"/>
           </w:tcPr>
           <w:p>
             <w:pPr>
               <w:spacing w:line="360" w:lineRule="auto"/>
+              <w:rPr>
+                <w:b/>
+              </w:rPr>
             </w:pPr>
             <w:r>
+              <w:rPr>
+                <w:b/>
+              </w:rPr>
               <w:t>Item</w:t>
             </w:r>
           </w:p>
         </w:tc>
         <w:tc>
           <w:tcPr>
-            <w:tcW w:w="1870" w:type="dxa"/>
+            <w:tcW w:w="3896" w:type="pct"/>
           </w:tcPr>
           <w:p>
             <w:pPr>
               <w:spacing w:line="360" w:lineRule="auto"/>
+              <w:rPr>
+                <w:b/>
+              </w:rPr>
             </w:pPr>
             <w:r>
-              <w:t>Parameter</w:t>
-            </w:r>
-          </w:p>
-        </w:tc>
-        <w:tc>
-          <w:tcPr>
-            <w:tcW w:w="1870" w:type="dxa"/>
-          </w:tcPr>
-          <w:p>
-            <w:pPr>
-              <w:spacing w:line="360" w:lineRule="auto"/>
-            </w:pPr>
-            <w:r>
-              <w:t>Parameter</w:t>
-            </w:r>
-          </w:p>
-        </w:tc>
-        <w:tc>
-          <w:tcPr>
-            <w:tcW w:w="1870" w:type="dxa"/>
-          </w:tcPr>
-          <w:p>
-            <w:pPr>
-              <w:spacing w:line="360" w:lineRule="auto"/>
-            </w:pPr>
-            <w:r>
-              <w:t>Parameter</w:t>
-            </w:r>
-          </w:p>
-        </w:tc>
-        <w:tc>
-          <w:tcPr>
-            <w:tcW w:w="1870" w:type="dxa"/>
-          </w:tcPr>
-          <w:p>
-            <w:pPr>
-              <w:spacing w:line="360" w:lineRule="auto"/>
-            </w:pPr>
-            <w:r>
+              <w:rPr>
+                <w:b/>
+              </w:rPr>
               <w:t>Description</w:t>
             </w:r>
           </w:p>
@@ -3128,66 +3098,27 @@
       <w:tr>
         <w:tc>
           <w:tcPr>
-            <w:tcW w:w="1870" w:type="dxa"/>
+            <w:tcW w:w="1104" w:type="pct"/>
           </w:tcPr>
           <w:p>
             <w:pPr>
               <w:spacing w:line="360" w:lineRule="auto"/>
             </w:pPr>
             <w:r>
-              <w:t>Default</w:t>
+              <w:t>Coffee Bean</w:t>
             </w:r>
           </w:p>
         </w:tc>
         <w:tc>
           <w:tcPr>
-            <w:tcW w:w="1870" w:type="dxa"/>
+            <w:tcW w:w="3896" w:type="pct"/>
           </w:tcPr>
           <w:p>
             <w:pPr>
               <w:spacing w:line="360" w:lineRule="auto"/>
             </w:pPr>
             <w:r>
-              <w:t>1</w:t>
-            </w:r>
-          </w:p>
-        </w:tc>
-        <w:tc>
-          <w:tcPr>
-            <w:tcW w:w="1870" w:type="dxa"/>
-          </w:tcPr>
-          <w:p>
-            <w:pPr>
-              <w:spacing w:line="360" w:lineRule="auto"/>
-            </w:pPr>
-            <w:r>
-              <w:t>1</w:t>
-            </w:r>
-          </w:p>
-        </w:tc>
-        <w:tc>
-          <w:tcPr>
-            <w:tcW w:w="1870" w:type="dxa"/>
-          </w:tcPr>
-          <w:p>
-            <w:pPr>
-              <w:spacing w:line="360" w:lineRule="auto"/>
-            </w:pPr>
-            <w:r>
-              <w:t xml:space="preserve">1 </w:t>
-            </w:r>
-          </w:p>
-        </w:tc>
-        <w:tc>
-          <w:tcPr>
-            <w:tcW w:w="1870" w:type="dxa"/>
-          </w:tcPr>
-          <w:p>
-            <w:pPr>
-              <w:spacing w:line="360" w:lineRule="auto"/>
-            </w:pPr>
-            <w:r>
-              <w:t>……</w:t>
+              <w:t>Adds 1 currency to the player’s overall account</w:t>
             </w:r>
           </w:p>
         </w:tc>
@@ -3195,66 +3126,27 @@
       <w:tr>
         <w:tc>
           <w:tcPr>
-            <w:tcW w:w="1870" w:type="dxa"/>
+            <w:tcW w:w="1104" w:type="pct"/>
           </w:tcPr>
           <w:p>
             <w:pPr>
               <w:spacing w:line="360" w:lineRule="auto"/>
             </w:pPr>
             <w:r>
-              <w:t xml:space="preserve">Weapon </w:t>
+              <w:t>Sugar</w:t>
             </w:r>
           </w:p>
         </w:tc>
         <w:tc>
           <w:tcPr>
-            <w:tcW w:w="1870" w:type="dxa"/>
+            <w:tcW w:w="3896" w:type="pct"/>
           </w:tcPr>
           <w:p>
             <w:pPr>
               <w:spacing w:line="360" w:lineRule="auto"/>
             </w:pPr>
             <w:r>
-              <w:t>2</w:t>
-            </w:r>
-          </w:p>
-        </w:tc>
-        <w:tc>
-          <w:tcPr>
-            <w:tcW w:w="1870" w:type="dxa"/>
-          </w:tcPr>
-          <w:p>
-            <w:pPr>
-              <w:spacing w:line="360" w:lineRule="auto"/>
-            </w:pPr>
-            <w:r>
-              <w:t>2</w:t>
-            </w:r>
-          </w:p>
-        </w:tc>
-        <w:tc>
-          <w:tcPr>
-            <w:tcW w:w="1870" w:type="dxa"/>
-          </w:tcPr>
-          <w:p>
-            <w:pPr>
-              <w:spacing w:line="360" w:lineRule="auto"/>
-            </w:pPr>
-            <w:r>
-              <w:t>2</w:t>
-            </w:r>
-          </w:p>
-        </w:tc>
-        <w:tc>
-          <w:tcPr>
-            <w:tcW w:w="1870" w:type="dxa"/>
-          </w:tcPr>
-          <w:p>
-            <w:pPr>
-              <w:spacing w:line="360" w:lineRule="auto"/>
-            </w:pPr>
-            <w:r>
-              <w:t>……</w:t>
+              <w:t>Speeds up the player character and grants invincibility for 5 seconds</w:t>
             </w:r>
           </w:p>
         </w:tc>
@@ -3262,66 +3154,208 @@
       <w:tr>
         <w:tc>
           <w:tcPr>
-            <w:tcW w:w="1870" w:type="dxa"/>
+            <w:tcW w:w="1104" w:type="pct"/>
           </w:tcPr>
           <w:p>
             <w:pPr>
               <w:spacing w:line="360" w:lineRule="auto"/>
             </w:pPr>
             <w:r>
-              <w:t>Weapon</w:t>
+              <w:t>Ice Cubes</w:t>
             </w:r>
           </w:p>
         </w:tc>
         <w:tc>
           <w:tcPr>
-            <w:tcW w:w="1870" w:type="dxa"/>
+            <w:tcW w:w="3896" w:type="pct"/>
           </w:tcPr>
           <w:p>
             <w:pPr>
               <w:spacing w:line="360" w:lineRule="auto"/>
             </w:pPr>
             <w:r>
-              <w:t>3</w:t>
+              <w:t xml:space="preserve">Slows down the level speed for 10 seconds </w:t>
+            </w:r>
+            <w:r>
+              <w:rPr>
+                <w:color w:val="FF0000"/>
+              </w:rPr>
+              <w:t>(may be subject to future changes)</w:t>
             </w:r>
           </w:p>
         </w:tc>
+      </w:tr>
+      <w:tr>
         <w:tc>
           <w:tcPr>
-            <w:tcW w:w="1870" w:type="dxa"/>
+            <w:tcW w:w="1104" w:type="pct"/>
           </w:tcPr>
           <w:p>
             <w:pPr>
               <w:spacing w:line="360" w:lineRule="auto"/>
             </w:pPr>
             <w:r>
-              <w:t>4</w:t>
+              <w:t>Net</w:t>
             </w:r>
           </w:p>
         </w:tc>
         <w:tc>
           <w:tcPr>
-            <w:tcW w:w="1870" w:type="dxa"/>
+            <w:tcW w:w="3896" w:type="pct"/>
           </w:tcPr>
           <w:p>
             <w:pPr>
               <w:spacing w:line="360" w:lineRule="auto"/>
             </w:pPr>
             <w:r>
-              <w:t>1</w:t>
-            </w:r>
+              <w:rPr>
+                <w:rFonts w:ascii="Calibri" w:hAnsi="Calibri" w:cs="Calibri"/>
+                <w:color w:val="000000"/>
+                <w:shd w:val="clear" w:color="auto" w:fill="FFFFFF"/>
+              </w:rPr>
+              <w:t>A</w:t>
+            </w:r>
+            <w:r>
+              <w:rPr>
+                <w:rFonts w:ascii="Calibri" w:hAnsi="Calibri" w:cs="Calibri"/>
+                <w:color w:val="000000"/>
+                <w:shd w:val="clear" w:color="auto" w:fill="FFFFFF"/>
+              </w:rPr>
+              <w:t xml:space="preserve">llows the player to catch all nearby coffee beans </w:t>
+            </w:r>
+            <w:r>
+              <w:rPr>
+                <w:rFonts w:ascii="Calibri" w:hAnsi="Calibri" w:cs="Calibri"/>
+                <w:color w:val="000000"/>
+                <w:shd w:val="clear" w:color="auto" w:fill="FFFFFF"/>
+              </w:rPr>
+              <w:t xml:space="preserve">in an </w:t>
+            </w:r>
+            <w:proofErr w:type="spellStart"/>
+            <w:r>
+              <w:rPr>
+                <w:rFonts w:ascii="Calibri" w:hAnsi="Calibri" w:cs="Calibri"/>
+                <w:color w:val="000000"/>
+                <w:shd w:val="clear" w:color="auto" w:fill="FFFFFF"/>
+              </w:rPr>
+              <w:t>AoE</w:t>
+            </w:r>
+            <w:proofErr w:type="spellEnd"/>
           </w:p>
         </w:tc>
+      </w:tr>
+      <w:tr>
         <w:tc>
           <w:tcPr>
-            <w:tcW w:w="1870" w:type="dxa"/>
+            <w:tcW w:w="1104" w:type="pct"/>
           </w:tcPr>
           <w:p>
             <w:pPr>
               <w:spacing w:line="360" w:lineRule="auto"/>
             </w:pPr>
             <w:r>
-              <w:t>……</w:t>
+              <w:t>Barista Knife</w:t>
+            </w:r>
+          </w:p>
+        </w:tc>
+        <w:tc>
+          <w:tcPr>
+            <w:tcW w:w="3896" w:type="pct"/>
+          </w:tcPr>
+          <w:p>
+            <w:pPr>
+              <w:spacing w:line="360" w:lineRule="auto"/>
+              <w:rPr>
+                <w:rFonts w:ascii="Calibri" w:hAnsi="Calibri" w:cs="Calibri"/>
+                <w:color w:val="000000"/>
+                <w:shd w:val="clear" w:color="auto" w:fill="FFFFFF"/>
+              </w:rPr>
+            </w:pPr>
+            <w:r>
+              <w:rPr>
+                <w:rFonts w:ascii="Calibri" w:hAnsi="Calibri" w:cs="Calibri"/>
+                <w:color w:val="000000"/>
+                <w:shd w:val="clear" w:color="auto" w:fill="FFFFFF"/>
+              </w:rPr>
+              <w:t>Allows player to ignore the next obstacle they crash into and destroy it</w:t>
+            </w:r>
+          </w:p>
+        </w:tc>
+      </w:tr>
+      <w:tr>
+        <w:tc>
+          <w:tcPr>
+            <w:tcW w:w="1104" w:type="pct"/>
+          </w:tcPr>
+          <w:p>
+            <w:pPr>
+              <w:spacing w:line="360" w:lineRule="auto"/>
+            </w:pPr>
+            <w:r>
+              <w:t>Milk</w:t>
+            </w:r>
+          </w:p>
+        </w:tc>
+        <w:tc>
+          <w:tcPr>
+            <w:tcW w:w="3896" w:type="pct"/>
+          </w:tcPr>
+          <w:p>
+            <w:pPr>
+              <w:spacing w:line="360" w:lineRule="auto"/>
+              <w:rPr>
+                <w:rFonts w:ascii="Calibri" w:hAnsi="Calibri" w:cs="Calibri"/>
+                <w:color w:val="000000"/>
+                <w:shd w:val="clear" w:color="auto" w:fill="FFFFFF"/>
+              </w:rPr>
+            </w:pPr>
+            <w:r>
+              <w:rPr>
+                <w:rFonts w:ascii="Calibri" w:hAnsi="Calibri" w:cs="Calibri"/>
+                <w:color w:val="000000"/>
+                <w:shd w:val="clear" w:color="auto" w:fill="FFFFFF"/>
+              </w:rPr>
+              <w:t>Grants a score multiplier buff</w:t>
+            </w:r>
+            <w:bookmarkStart w:id="16" w:name="_GoBack"/>
+            <w:bookmarkEnd w:id="16"/>
+          </w:p>
+        </w:tc>
+      </w:tr>
+      <w:tr>
+        <w:tc>
+          <w:tcPr>
+            <w:tcW w:w="1104" w:type="pct"/>
+          </w:tcPr>
+          <w:p>
+            <w:pPr>
+              <w:spacing w:line="360" w:lineRule="auto"/>
+            </w:pPr>
+            <w:r>
+              <w:t>Tea</w:t>
+            </w:r>
+          </w:p>
+        </w:tc>
+        <w:tc>
+          <w:tcPr>
+            <w:tcW w:w="3896" w:type="pct"/>
+          </w:tcPr>
+          <w:p>
+            <w:pPr>
+              <w:spacing w:line="360" w:lineRule="auto"/>
+              <w:rPr>
+                <w:rFonts w:ascii="Calibri" w:hAnsi="Calibri" w:cs="Calibri"/>
+                <w:color w:val="000000"/>
+                <w:shd w:val="clear" w:color="auto" w:fill="FFFFFF"/>
+              </w:rPr>
+            </w:pPr>
+            <w:r>
+              <w:rPr>
+                <w:rFonts w:ascii="Calibri" w:hAnsi="Calibri" w:cs="Calibri"/>
+                <w:color w:val="000000"/>
+                <w:shd w:val="clear" w:color="auto" w:fill="FFFFFF"/>
+              </w:rPr>
+              <w:t>Inverts the player’s control for 10-15 seconds</w:t>
             </w:r>
           </w:p>
         </w:tc>
@@ -3341,11 +3375,12 @@
         </w:numPr>
         <w:spacing w:before="0" w:line="360" w:lineRule="auto"/>
       </w:pPr>
-      <w:bookmarkStart w:id="16" w:name="_Toc11750936"/>
-      <w:r>
+      <w:bookmarkStart w:id="17" w:name="_Toc11750936"/>
+      <w:r>
+        <w:lastRenderedPageBreak/>
         <w:t>Game Flow</w:t>
       </w:r>
-      <w:bookmarkEnd w:id="16"/>
+      <w:bookmarkEnd w:id="17"/>
       <w:r>
         <w:t xml:space="preserve"> </w:t>
       </w:r>
@@ -3364,11 +3399,11 @@
         </w:numPr>
         <w:spacing w:before="0" w:line="360" w:lineRule="auto"/>
       </w:pPr>
-      <w:bookmarkStart w:id="17" w:name="_Toc11750937"/>
+      <w:bookmarkStart w:id="18" w:name="_Toc11750937"/>
       <w:r>
         <w:t>‘Mission’ / ‘Level’ structure</w:t>
       </w:r>
-      <w:bookmarkEnd w:id="17"/>
+      <w:bookmarkEnd w:id="18"/>
       <w:r>
         <w:t xml:space="preserve"> </w:t>
       </w:r>
@@ -3391,12 +3426,11 @@
         </w:numPr>
         <w:spacing w:before="0" w:line="360" w:lineRule="auto"/>
       </w:pPr>
-      <w:bookmarkStart w:id="18" w:name="_Toc11750938"/>
-      <w:r>
-        <w:lastRenderedPageBreak/>
+      <w:bookmarkStart w:id="19" w:name="_Toc11750938"/>
+      <w:r>
         <w:t>Objectives</w:t>
       </w:r>
-      <w:bookmarkEnd w:id="18"/>
+      <w:bookmarkEnd w:id="19"/>
       <w:r>
         <w:t xml:space="preserve"> </w:t>
       </w:r>
@@ -3419,11 +3453,11 @@
         </w:numPr>
         <w:spacing w:before="0" w:line="360" w:lineRule="auto"/>
       </w:pPr>
-      <w:bookmarkStart w:id="19" w:name="_Toc11750939"/>
+      <w:bookmarkStart w:id="20" w:name="_Toc11750939"/>
       <w:r>
         <w:t>Levels</w:t>
       </w:r>
-      <w:bookmarkEnd w:id="19"/>
+      <w:bookmarkEnd w:id="20"/>
       <w:r>
         <w:t xml:space="preserve"> </w:t>
       </w:r>
@@ -3451,8 +3485,6 @@
       <w:r>
         <w:br w:type="page"/>
       </w:r>
-      <w:bookmarkStart w:id="20" w:name="_GoBack"/>
-      <w:bookmarkEnd w:id="20"/>
     </w:p>
     <w:p>
       <w:pPr>
@@ -5062,6 +5094,7 @@
   <w:rsids>
     <w:rsidRoot w:val="00963A52"/>
     <w:rsid w:val="00032F64"/>
+    <w:rsid w:val="004528AB"/>
     <w:rsid w:val="005A2891"/>
     <w:rsid w:val="00623A13"/>
     <w:rsid w:val="008172AC"/>
@@ -5848,7 +5881,7 @@
 </file>
 
 <file path=customXml/itemProps1.xml><?xml version="1.0" encoding="utf-8"?>
-<ds:datastoreItem xmlns:ds="http://schemas.openxmlformats.org/officeDocument/2006/customXml" ds:itemID="{C0CDDBFE-F3AB-4556-8EA8-99019B3B9E3E}">
+<ds:datastoreItem xmlns:ds="http://schemas.openxmlformats.org/officeDocument/2006/customXml" ds:itemID="{5AD520D8-E8F0-427B-8287-42D11DE55602}">
   <ds:schemaRefs>
     <ds:schemaRef ds:uri="http://schemas.openxmlformats.org/officeDocument/2006/bibliography"/>
   </ds:schemaRefs>

--- a/Coffee Mania TDD.docx
+++ b/Coffee Mania TDD.docx
@@ -2897,6 +2897,8 @@
       <w:r>
         <w:t xml:space="preserve"> </w:t>
       </w:r>
+      <w:bookmarkStart w:id="12" w:name="_GoBack"/>
+      <w:bookmarkEnd w:id="12"/>
     </w:p>
     <w:p>
       <w:pPr>
@@ -2911,6 +2913,77 @@
       <w:r>
         <w:t xml:space="preserve"> in the game. For example, shooting enemies is a core mechanic in an FPS&gt;</w:t>
       </w:r>
+    </w:p>
+    <w:p>
+      <w:pPr>
+        <w:spacing w:after="0" w:line="360" w:lineRule="auto"/>
+        <w:rPr>
+          <w:u w:val="single"/>
+        </w:rPr>
+      </w:pPr>
+      <w:r>
+        <w:rPr>
+          <w:u w:val="single"/>
+        </w:rPr>
+        <w:t>Moving</w:t>
+      </w:r>
+    </w:p>
+    <w:p>
+      <w:pPr>
+        <w:pStyle w:val="ListParagraph"/>
+        <w:numPr>
+          <w:ilvl w:val="0"/>
+          <w:numId w:val="5"/>
+        </w:numPr>
+        <w:spacing w:after="0" w:line="360" w:lineRule="auto"/>
+      </w:pPr>
+      <w:r>
+        <w:t>Side to side controls</w:t>
+      </w:r>
+    </w:p>
+    <w:p>
+      <w:pPr>
+        <w:pStyle w:val="ListParagraph"/>
+        <w:numPr>
+          <w:ilvl w:val="0"/>
+          <w:numId w:val="5"/>
+        </w:numPr>
+        <w:spacing w:after="0" w:line="360" w:lineRule="auto"/>
+      </w:pPr>
+      <w:r>
+        <w:t>Strafe: The player switches to an adjacent lane either left or right using the A or D keys</w:t>
+      </w:r>
+    </w:p>
+    <w:p>
+      <w:pPr>
+        <w:pStyle w:val="ListParagraph"/>
+        <w:numPr>
+          <w:ilvl w:val="0"/>
+          <w:numId w:val="5"/>
+        </w:numPr>
+        <w:spacing w:after="0" w:line="360" w:lineRule="auto"/>
+      </w:pPr>
+      <w:r>
+        <w:t>Turns: The player turns 90 degrees to the left or right using the arrow keys &lt;- or -&gt;</w:t>
+      </w:r>
+    </w:p>
+    <w:p>
+      <w:pPr>
+        <w:pStyle w:val="ListParagraph"/>
+        <w:numPr>
+          <w:ilvl w:val="0"/>
+          <w:numId w:val="5"/>
+        </w:numPr>
+        <w:spacing w:after="0" w:line="360" w:lineRule="auto"/>
+      </w:pPr>
+      <w:r>
+        <w:t>Jump: The player jumps a certain altitude using the SPACE key</w:t>
+      </w:r>
+    </w:p>
+    <w:p>
+      <w:pPr>
+        <w:spacing w:after="0" w:line="360" w:lineRule="auto"/>
+      </w:pPr>
     </w:p>
     <w:p>
       <w:pPr>
@@ -2921,11 +2994,11 @@
         </w:numPr>
         <w:spacing w:before="0" w:line="360" w:lineRule="auto"/>
       </w:pPr>
-      <w:bookmarkStart w:id="12" w:name="_Toc11750932"/>
+      <w:bookmarkStart w:id="13" w:name="_Toc11750932"/>
       <w:r>
         <w:t>Graphics</w:t>
       </w:r>
-      <w:bookmarkEnd w:id="12"/>
+      <w:bookmarkEnd w:id="13"/>
       <w:r>
         <w:t xml:space="preserve"> </w:t>
       </w:r>
@@ -2935,7 +3008,7 @@
         <w:spacing w:after="0" w:line="360" w:lineRule="auto"/>
       </w:pPr>
       <w:r>
-        <w:t>Graphics: 3D environment</w:t>
+        <w:t>3D environment</w:t>
       </w:r>
       <w:r>
         <w:t>, stylized art</w:t>
@@ -2955,11 +3028,11 @@
         </w:numPr>
         <w:spacing w:before="0" w:line="360" w:lineRule="auto"/>
       </w:pPr>
-      <w:bookmarkStart w:id="13" w:name="_Toc11750933"/>
+      <w:bookmarkStart w:id="14" w:name="_Toc11750933"/>
       <w:r>
         <w:t>Artificial Intelligence</w:t>
       </w:r>
-      <w:bookmarkEnd w:id="13"/>
+      <w:bookmarkEnd w:id="14"/>
     </w:p>
     <w:p>
       <w:pPr>
@@ -2998,11 +3071,11 @@
         </w:numPr>
         <w:spacing w:before="0" w:line="360" w:lineRule="auto"/>
       </w:pPr>
-      <w:bookmarkStart w:id="14" w:name="_Toc11750934"/>
+      <w:bookmarkStart w:id="15" w:name="_Toc11750934"/>
       <w:r>
         <w:t>Physics</w:t>
       </w:r>
-      <w:bookmarkEnd w:id="14"/>
+      <w:bookmarkEnd w:id="15"/>
       <w:r>
         <w:t xml:space="preserve"> </w:t>
       </w:r>
@@ -3028,11 +3101,11 @@
         </w:numPr>
         <w:spacing w:before="0" w:line="360" w:lineRule="auto"/>
       </w:pPr>
-      <w:bookmarkStart w:id="15" w:name="_Toc11750935"/>
+      <w:bookmarkStart w:id="16" w:name="_Toc11750935"/>
       <w:r>
         <w:t>Items Item</w:t>
       </w:r>
-      <w:bookmarkEnd w:id="15"/>
+      <w:bookmarkEnd w:id="16"/>
       <w:r>
         <w:t xml:space="preserve"> </w:t>
       </w:r>
@@ -3195,6 +3268,7 @@
               <w:spacing w:line="360" w:lineRule="auto"/>
             </w:pPr>
             <w:r>
+              <w:lastRenderedPageBreak/>
               <w:t>Net</w:t>
             </w:r>
           </w:p>
@@ -3213,23 +3287,7 @@
                 <w:color w:val="000000"/>
                 <w:shd w:val="clear" w:color="auto" w:fill="FFFFFF"/>
               </w:rPr>
-              <w:t>A</w:t>
-            </w:r>
-            <w:r>
-              <w:rPr>
-                <w:rFonts w:ascii="Calibri" w:hAnsi="Calibri" w:cs="Calibri"/>
-                <w:color w:val="000000"/>
-                <w:shd w:val="clear" w:color="auto" w:fill="FFFFFF"/>
-              </w:rPr>
-              <w:t xml:space="preserve">llows the player to catch all nearby coffee beans </w:t>
-            </w:r>
-            <w:r>
-              <w:rPr>
-                <w:rFonts w:ascii="Calibri" w:hAnsi="Calibri" w:cs="Calibri"/>
-                <w:color w:val="000000"/>
-                <w:shd w:val="clear" w:color="auto" w:fill="FFFFFF"/>
-              </w:rPr>
-              <w:t xml:space="preserve">in an </w:t>
+              <w:t xml:space="preserve">Allows the player to catch all nearby coffee beans in an </w:t>
             </w:r>
             <w:proofErr w:type="spellStart"/>
             <w:r>
@@ -3317,8 +3375,6 @@
               </w:rPr>
               <w:t>Grants a score multiplier buff</w:t>
             </w:r>
-            <w:bookmarkStart w:id="16" w:name="_GoBack"/>
-            <w:bookmarkEnd w:id="16"/>
           </w:p>
         </w:tc>
       </w:tr>
@@ -3377,7 +3433,6 @@
       </w:pPr>
       <w:bookmarkStart w:id="17" w:name="_Toc11750936"/>
       <w:r>
-        <w:lastRenderedPageBreak/>
         <w:t>Game Flow</w:t>
       </w:r>
       <w:bookmarkEnd w:id="17"/>
@@ -3831,6 +3886,118 @@
 <file path=word/numbering.xml><?xml version="1.0" encoding="utf-8"?>
 <w:numbering xmlns:wpc="http://schemas.microsoft.com/office/word/2010/wordprocessingCanvas" xmlns:cx="http://schemas.microsoft.com/office/drawing/2014/chartex" xmlns:cx1="http://schemas.microsoft.com/office/drawing/2015/9/8/chartex" xmlns:cx2="http://schemas.microsoft.com/office/drawing/2015/10/21/chartex" xmlns:cx3="http://schemas.microsoft.com/office/drawing/2016/5/9/chartex" xmlns:cx4="http://schemas.microsoft.com/office/drawing/2016/5/10/chartex" xmlns:cx5="http://schemas.microsoft.com/office/drawing/2016/5/11/chartex" xmlns:cx6="http://schemas.microsoft.com/office/drawing/2016/5/12/chartex" xmlns:cx7="http://schemas.microsoft.com/office/drawing/2016/5/13/chartex" xmlns:cx8="http://schemas.microsoft.com/office/drawing/2016/5/14/chartex" xmlns:mc="http://schemas.openxmlformats.org/markup-compatibility/2006" xmlns:aink="http://schemas.microsoft.com/office/drawing/2016/ink" xmlns:am3d="http://schemas.microsoft.com/office/drawing/2017/model3d" xmlns:o="urn:schemas-microsoft-com:office:office" xmlns:r="http://schemas.openxmlformats.org/officeDocument/2006/relationships" xmlns:m="http://schemas.openxmlformats.org/officeDocument/2006/math" xmlns:v="urn:schemas-microsoft-com:vml" xmlns:wp14="http://schemas.microsoft.com/office/word/2010/wordprocessingDrawing" xmlns:wp="http://schemas.openxmlformats.org/drawingml/2006/wordprocessingDrawing" xmlns:w10="urn:schemas-microsoft-com:office:word" xmlns:w="http://schemas.openxmlformats.org/wordprocessingml/2006/main" xmlns:w14="http://schemas.microsoft.com/office/word/2010/wordml" xmlns:w15="http://schemas.microsoft.com/office/word/2012/wordml" xmlns:w16cid="http://schemas.microsoft.com/office/word/2016/wordml/cid" xmlns:w16se="http://schemas.microsoft.com/office/word/2015/wordml/symex" xmlns:wpg="http://schemas.microsoft.com/office/word/2010/wordprocessingGroup" xmlns:wpi="http://schemas.microsoft.com/office/word/2010/wordprocessingInk" xmlns:wne="http://schemas.microsoft.com/office/word/2006/wordml" xmlns:wps="http://schemas.microsoft.com/office/word/2010/wordprocessingShape" mc:Ignorable="w14 w15 w16se w16cid wp14">
   <w:abstractNum w:abstractNumId="0" w15:restartNumberingAfterBreak="0">
+    <w:nsid w:val="0F3F2686"/>
+    <w:multiLevelType w:val="hybridMultilevel"/>
+    <w:tmpl w:val="60D080B4"/>
+    <w:lvl w:ilvl="0" w:tplc="380812D8">
+      <w:numFmt w:val="bullet"/>
+      <w:lvlText w:val=""/>
+      <w:lvlJc w:val="left"/>
+      <w:pPr>
+        <w:ind w:left="720" w:hanging="360"/>
+      </w:pPr>
+      <w:rPr>
+        <w:rFonts w:ascii="Symbol" w:eastAsiaTheme="minorHAnsi" w:hAnsi="Symbol" w:cstheme="minorBidi" w:hint="default"/>
+      </w:rPr>
+    </w:lvl>
+    <w:lvl w:ilvl="1" w:tplc="04090003" w:tentative="1">
+      <w:start w:val="1"/>
+      <w:numFmt w:val="bullet"/>
+      <w:lvlText w:val="o"/>
+      <w:lvlJc w:val="left"/>
+      <w:pPr>
+        <w:ind w:left="1440" w:hanging="360"/>
+      </w:pPr>
+      <w:rPr>
+        <w:rFonts w:ascii="Courier New" w:hAnsi="Courier New" w:cs="Courier New" w:hint="default"/>
+      </w:rPr>
+    </w:lvl>
+    <w:lvl w:ilvl="2" w:tplc="04090005" w:tentative="1">
+      <w:start w:val="1"/>
+      <w:numFmt w:val="bullet"/>
+      <w:lvlText w:val=""/>
+      <w:lvlJc w:val="left"/>
+      <w:pPr>
+        <w:ind w:left="2160" w:hanging="360"/>
+      </w:pPr>
+      <w:rPr>
+        <w:rFonts w:ascii="Wingdings" w:hAnsi="Wingdings" w:hint="default"/>
+      </w:rPr>
+    </w:lvl>
+    <w:lvl w:ilvl="3" w:tplc="04090001" w:tentative="1">
+      <w:start w:val="1"/>
+      <w:numFmt w:val="bullet"/>
+      <w:lvlText w:val=""/>
+      <w:lvlJc w:val="left"/>
+      <w:pPr>
+        <w:ind w:left="2880" w:hanging="360"/>
+      </w:pPr>
+      <w:rPr>
+        <w:rFonts w:ascii="Symbol" w:hAnsi="Symbol" w:hint="default"/>
+      </w:rPr>
+    </w:lvl>
+    <w:lvl w:ilvl="4" w:tplc="04090003" w:tentative="1">
+      <w:start w:val="1"/>
+      <w:numFmt w:val="bullet"/>
+      <w:lvlText w:val="o"/>
+      <w:lvlJc w:val="left"/>
+      <w:pPr>
+        <w:ind w:left="3600" w:hanging="360"/>
+      </w:pPr>
+      <w:rPr>
+        <w:rFonts w:ascii="Courier New" w:hAnsi="Courier New" w:cs="Courier New" w:hint="default"/>
+      </w:rPr>
+    </w:lvl>
+    <w:lvl w:ilvl="5" w:tplc="04090005" w:tentative="1">
+      <w:start w:val="1"/>
+      <w:numFmt w:val="bullet"/>
+      <w:lvlText w:val=""/>
+      <w:lvlJc w:val="left"/>
+      <w:pPr>
+        <w:ind w:left="4320" w:hanging="360"/>
+      </w:pPr>
+      <w:rPr>
+        <w:rFonts w:ascii="Wingdings" w:hAnsi="Wingdings" w:hint="default"/>
+      </w:rPr>
+    </w:lvl>
+    <w:lvl w:ilvl="6" w:tplc="04090001" w:tentative="1">
+      <w:start w:val="1"/>
+      <w:numFmt w:val="bullet"/>
+      <w:lvlText w:val=""/>
+      <w:lvlJc w:val="left"/>
+      <w:pPr>
+        <w:ind w:left="5040" w:hanging="360"/>
+      </w:pPr>
+      <w:rPr>
+        <w:rFonts w:ascii="Symbol" w:hAnsi="Symbol" w:hint="default"/>
+      </w:rPr>
+    </w:lvl>
+    <w:lvl w:ilvl="7" w:tplc="04090003" w:tentative="1">
+      <w:start w:val="1"/>
+      <w:numFmt w:val="bullet"/>
+      <w:lvlText w:val="o"/>
+      <w:lvlJc w:val="left"/>
+      <w:pPr>
+        <w:ind w:left="5760" w:hanging="360"/>
+      </w:pPr>
+      <w:rPr>
+        <w:rFonts w:ascii="Courier New" w:hAnsi="Courier New" w:cs="Courier New" w:hint="default"/>
+      </w:rPr>
+    </w:lvl>
+    <w:lvl w:ilvl="8" w:tplc="04090005" w:tentative="1">
+      <w:start w:val="1"/>
+      <w:numFmt w:val="bullet"/>
+      <w:lvlText w:val=""/>
+      <w:lvlJc w:val="left"/>
+      <w:pPr>
+        <w:ind w:left="6480" w:hanging="360"/>
+      </w:pPr>
+      <w:rPr>
+        <w:rFonts w:ascii="Wingdings" w:hAnsi="Wingdings" w:hint="default"/>
+      </w:rPr>
+    </w:lvl>
+  </w:abstractNum>
+  <w:abstractNum w:abstractNumId="1" w15:restartNumberingAfterBreak="0">
     <w:nsid w:val="1D8B21C6"/>
     <w:multiLevelType w:val="multilevel"/>
     <w:tmpl w:val="9D5EA9C4"/>
@@ -3943,7 +4110,7 @@
       </w:rPr>
     </w:lvl>
   </w:abstractNum>
-  <w:abstractNum w:abstractNumId="1" w15:restartNumberingAfterBreak="0">
+  <w:abstractNum w:abstractNumId="2" w15:restartNumberingAfterBreak="0">
     <w:nsid w:val="568B5ED6"/>
     <w:multiLevelType w:val="multilevel"/>
     <w:tmpl w:val="7374A5C0"/>
@@ -4056,7 +4223,7 @@
       </w:rPr>
     </w:lvl>
   </w:abstractNum>
-  <w:abstractNum w:abstractNumId="2" w15:restartNumberingAfterBreak="0">
+  <w:abstractNum w:abstractNumId="3" w15:restartNumberingAfterBreak="0">
     <w:nsid w:val="5F115C29"/>
     <w:multiLevelType w:val="hybridMultilevel"/>
     <w:tmpl w:val="BDB0A2BE"/>
@@ -4142,7 +4309,7 @@
       </w:pPr>
     </w:lvl>
   </w:abstractNum>
-  <w:abstractNum w:abstractNumId="3" w15:restartNumberingAfterBreak="0">
+  <w:abstractNum w:abstractNumId="4" w15:restartNumberingAfterBreak="0">
     <w:nsid w:val="70B52828"/>
     <w:multiLevelType w:val="multilevel"/>
     <w:tmpl w:val="7374A5C0"/>
@@ -4256,15 +4423,18 @@
     </w:lvl>
   </w:abstractNum>
   <w:num w:numId="1">
+    <w:abstractNumId w:val="3"/>
+  </w:num>
+  <w:num w:numId="2">
+    <w:abstractNumId w:val="4"/>
+  </w:num>
+  <w:num w:numId="3">
     <w:abstractNumId w:val="2"/>
   </w:num>
-  <w:num w:numId="2">
-    <w:abstractNumId w:val="3"/>
-  </w:num>
-  <w:num w:numId="3">
+  <w:num w:numId="4">
     <w:abstractNumId w:val="1"/>
   </w:num>
-  <w:num w:numId="4">
+  <w:num w:numId="5">
     <w:abstractNumId w:val="0"/>
   </w:num>
 </w:numbering>
@@ -5053,26 +5223,47 @@
 
 <file path=word/glossary/fontTable.xml><?xml version="1.0" encoding="utf-8"?>
 <w:fonts xmlns:mc="http://schemas.openxmlformats.org/markup-compatibility/2006" xmlns:r="http://schemas.openxmlformats.org/officeDocument/2006/relationships" xmlns:w="http://schemas.openxmlformats.org/wordprocessingml/2006/main" xmlns:w14="http://schemas.microsoft.com/office/word/2010/wordml" xmlns:w15="http://schemas.microsoft.com/office/word/2012/wordml" xmlns:w16cid="http://schemas.microsoft.com/office/word/2016/wordml/cid" xmlns:w16se="http://schemas.microsoft.com/office/word/2015/wordml/symex" mc:Ignorable="w14 w15 w16se w16cid">
-  <w:font w:name="Times New Roman">
-    <w:panose1 w:val="02020603050405020304"/>
-    <w:charset w:val="00"/>
+  <w:font w:name="Symbol">
+    <w:panose1 w:val="05050102010706020507"/>
+    <w:charset w:val="02"/>
     <w:family w:val="roman"/>
     <w:pitch w:val="variable"/>
-    <w:sig w:usb0="E0002EFF" w:usb1="C000785B" w:usb2="00000009" w:usb3="00000000" w:csb0="000001FF" w:csb1="00000000"/>
+    <w:sig w:usb0="00000000" w:usb1="10000000" w:usb2="00000000" w:usb3="00000000" w:csb0="80000000" w:csb1="00000000"/>
   </w:font>
   <w:font w:name="Calibri">
     <w:panose1 w:val="020F0502020204030204"/>
     <w:charset w:val="00"/>
     <w:family w:val="swiss"/>
     <w:pitch w:val="variable"/>
-    <w:sig w:usb0="E0002AFF" w:usb1="C000247B" w:usb2="00000009" w:usb3="00000000" w:csb0="000001FF" w:csb1="00000000"/>
+    <w:sig w:usb0="E0002AFF" w:usb1="4000ACFF" w:usb2="00000001" w:usb3="00000000" w:csb0="000001FF" w:csb1="00000000"/>
+  </w:font>
+  <w:font w:name="Times New Roman">
+    <w:panose1 w:val="02020603050405020304"/>
+    <w:charset w:val="00"/>
+    <w:family w:val="roman"/>
+    <w:pitch w:val="variable"/>
+    <w:sig w:usb0="E0002AFF" w:usb1="C0007841" w:usb2="00000009" w:usb3="00000000" w:csb0="000001FF" w:csb1="00000000"/>
+  </w:font>
+  <w:font w:name="Courier New">
+    <w:panose1 w:val="02070309020205020404"/>
+    <w:charset w:val="00"/>
+    <w:family w:val="modern"/>
+    <w:pitch w:val="fixed"/>
+    <w:sig w:usb0="E0002EFF" w:usb1="C0007843" w:usb2="00000009" w:usb3="00000000" w:csb0="000001FF" w:csb1="00000000"/>
+  </w:font>
+  <w:font w:name="Wingdings">
+    <w:panose1 w:val="05000000000000000000"/>
+    <w:charset w:val="02"/>
+    <w:family w:val="auto"/>
+    <w:pitch w:val="variable"/>
+    <w:sig w:usb0="00000000" w:usb1="10000000" w:usb2="00000000" w:usb3="00000000" w:csb0="80000000" w:csb1="00000000"/>
   </w:font>
   <w:font w:name="Calibri Light">
     <w:panose1 w:val="020F0302020204030204"/>
     <w:charset w:val="00"/>
     <w:family w:val="swiss"/>
     <w:pitch w:val="variable"/>
-    <w:sig w:usb0="E0002AFF" w:usb1="C000247B" w:usb2="00000009" w:usb3="00000000" w:csb0="000001FF" w:csb1="00000000"/>
+    <w:sig w:usb0="A0002AEF" w:usb1="4000207B" w:usb2="00000000" w:usb3="00000000" w:csb0="000001FF" w:csb1="00000000"/>
   </w:font>
 </w:fonts>
 </file>
@@ -5100,6 +5291,7 @@
     <w:rsid w:val="008172AC"/>
     <w:rsid w:val="00963A52"/>
     <w:rsid w:val="00E055F8"/>
+    <w:rsid w:val="00FD6F56"/>
   </w:rsids>
   <m:mathPr>
     <m:mathFont m:val="Cambria Math"/>
@@ -5881,7 +6073,7 @@
 </file>
 
 <file path=customXml/itemProps1.xml><?xml version="1.0" encoding="utf-8"?>
-<ds:datastoreItem xmlns:ds="http://schemas.openxmlformats.org/officeDocument/2006/customXml" ds:itemID="{5AD520D8-E8F0-427B-8287-42D11DE55602}">
+<ds:datastoreItem xmlns:ds="http://schemas.openxmlformats.org/officeDocument/2006/customXml" ds:itemID="{7161C302-5462-4516-992C-2CAF608862CE}">
   <ds:schemaRefs>
     <ds:schemaRef ds:uri="http://schemas.openxmlformats.org/officeDocument/2006/bibliography"/>
   </ds:schemaRefs>

--- a/Coffee Mania TDD.docx
+++ b/Coffee Mania TDD.docx
@@ -2897,8 +2897,6 @@
       <w:r>
         <w:t xml:space="preserve"> </w:t>
       </w:r>
-      <w:bookmarkStart w:id="12" w:name="_GoBack"/>
-      <w:bookmarkEnd w:id="12"/>
     </w:p>
     <w:p>
       <w:pPr>
@@ -2982,6 +2980,46 @@
     </w:p>
     <w:p>
       <w:pPr>
+        <w:pStyle w:val="ListParagraph"/>
+        <w:numPr>
+          <w:ilvl w:val="0"/>
+          <w:numId w:val="5"/>
+        </w:numPr>
+        <w:spacing w:after="0" w:line="360" w:lineRule="auto"/>
+      </w:pPr>
+      <w:r>
+        <w:t>Slide: The player slides a certain distance using the S key</w:t>
+      </w:r>
+    </w:p>
+    <w:p>
+      <w:pPr>
+        <w:spacing w:after="0" w:line="360" w:lineRule="auto"/>
+        <w:rPr>
+          <w:u w:val="single"/>
+        </w:rPr>
+      </w:pPr>
+      <w:r>
+        <w:rPr>
+          <w:u w:val="single"/>
+        </w:rPr>
+        <w:t>Currency</w:t>
+      </w:r>
+    </w:p>
+    <w:p>
+      <w:pPr>
+        <w:pStyle w:val="ListParagraph"/>
+        <w:numPr>
+          <w:ilvl w:val="0"/>
+          <w:numId w:val="5"/>
+        </w:numPr>
+        <w:spacing w:after="0" w:line="360" w:lineRule="auto"/>
+      </w:pPr>
+      <w:r>
+        <w:t>Beans: The player can spend the bean currency for various benefits in game</w:t>
+      </w:r>
+    </w:p>
+    <w:p>
+      <w:pPr>
         <w:spacing w:after="0" w:line="360" w:lineRule="auto"/>
       </w:pPr>
     </w:p>
@@ -2994,11 +3032,11 @@
         </w:numPr>
         <w:spacing w:before="0" w:line="360" w:lineRule="auto"/>
       </w:pPr>
-      <w:bookmarkStart w:id="13" w:name="_Toc11750932"/>
+      <w:bookmarkStart w:id="12" w:name="_Toc11750932"/>
       <w:r>
         <w:t>Graphics</w:t>
       </w:r>
-      <w:bookmarkEnd w:id="13"/>
+      <w:bookmarkEnd w:id="12"/>
       <w:r>
         <w:t xml:space="preserve"> </w:t>
       </w:r>
@@ -3028,11 +3066,11 @@
         </w:numPr>
         <w:spacing w:before="0" w:line="360" w:lineRule="auto"/>
       </w:pPr>
-      <w:bookmarkStart w:id="14" w:name="_Toc11750933"/>
+      <w:bookmarkStart w:id="13" w:name="_Toc11750933"/>
       <w:r>
         <w:t>Artificial Intelligence</w:t>
       </w:r>
-      <w:bookmarkEnd w:id="14"/>
+      <w:bookmarkEnd w:id="13"/>
     </w:p>
     <w:p>
       <w:pPr>
@@ -3071,11 +3109,11 @@
         </w:numPr>
         <w:spacing w:before="0" w:line="360" w:lineRule="auto"/>
       </w:pPr>
-      <w:bookmarkStart w:id="15" w:name="_Toc11750934"/>
+      <w:bookmarkStart w:id="14" w:name="_Toc11750934"/>
       <w:r>
         <w:t>Physics</w:t>
       </w:r>
-      <w:bookmarkEnd w:id="15"/>
+      <w:bookmarkEnd w:id="14"/>
       <w:r>
         <w:t xml:space="preserve"> </w:t>
       </w:r>
@@ -3101,11 +3139,11 @@
         </w:numPr>
         <w:spacing w:before="0" w:line="360" w:lineRule="auto"/>
       </w:pPr>
-      <w:bookmarkStart w:id="16" w:name="_Toc11750935"/>
+      <w:bookmarkStart w:id="15" w:name="_Toc11750935"/>
       <w:r>
         <w:t>Items Item</w:t>
       </w:r>
-      <w:bookmarkEnd w:id="16"/>
+      <w:bookmarkEnd w:id="15"/>
       <w:r>
         <w:t xml:space="preserve"> </w:t>
       </w:r>
@@ -3178,6 +3216,7 @@
               <w:spacing w:line="360" w:lineRule="auto"/>
             </w:pPr>
             <w:r>
+              <w:lastRenderedPageBreak/>
               <w:t>Coffee Bean</w:t>
             </w:r>
           </w:p>
@@ -3268,7 +3307,6 @@
               <w:spacing w:line="360" w:lineRule="auto"/>
             </w:pPr>
             <w:r>
-              <w:lastRenderedPageBreak/>
               <w:t>Net</w:t>
             </w:r>
           </w:p>
@@ -3431,11 +3469,11 @@
         </w:numPr>
         <w:spacing w:before="0" w:line="360" w:lineRule="auto"/>
       </w:pPr>
-      <w:bookmarkStart w:id="17" w:name="_Toc11750936"/>
+      <w:bookmarkStart w:id="16" w:name="_Toc11750936"/>
       <w:r>
         <w:t>Game Flow</w:t>
       </w:r>
-      <w:bookmarkEnd w:id="17"/>
+      <w:bookmarkEnd w:id="16"/>
       <w:r>
         <w:t xml:space="preserve"> </w:t>
       </w:r>
@@ -3454,11 +3492,11 @@
         </w:numPr>
         <w:spacing w:before="0" w:line="360" w:lineRule="auto"/>
       </w:pPr>
-      <w:bookmarkStart w:id="18" w:name="_Toc11750937"/>
+      <w:bookmarkStart w:id="17" w:name="_Toc11750937"/>
       <w:r>
         <w:t>‘Mission’ / ‘Level’ structure</w:t>
       </w:r>
-      <w:bookmarkEnd w:id="18"/>
+      <w:bookmarkEnd w:id="17"/>
       <w:r>
         <w:t xml:space="preserve"> </w:t>
       </w:r>
@@ -3481,11 +3519,11 @@
         </w:numPr>
         <w:spacing w:before="0" w:line="360" w:lineRule="auto"/>
       </w:pPr>
-      <w:bookmarkStart w:id="19" w:name="_Toc11750938"/>
+      <w:bookmarkStart w:id="18" w:name="_Toc11750938"/>
       <w:r>
         <w:t>Objectives</w:t>
       </w:r>
-      <w:bookmarkEnd w:id="19"/>
+      <w:bookmarkEnd w:id="18"/>
       <w:r>
         <w:t xml:space="preserve"> </w:t>
       </w:r>
@@ -3508,11 +3546,11 @@
         </w:numPr>
         <w:spacing w:before="0" w:line="360" w:lineRule="auto"/>
       </w:pPr>
-      <w:bookmarkStart w:id="20" w:name="_Toc11750939"/>
+      <w:bookmarkStart w:id="19" w:name="_Toc11750939"/>
       <w:r>
         <w:t>Levels</w:t>
       </w:r>
-      <w:bookmarkEnd w:id="20"/>
+      <w:bookmarkEnd w:id="19"/>
       <w:r>
         <w:t xml:space="preserve"> </w:t>
       </w:r>
@@ -3555,11 +3593,11 @@
         </w:numPr>
         <w:spacing w:before="0" w:line="360" w:lineRule="auto"/>
       </w:pPr>
-      <w:bookmarkStart w:id="21" w:name="_Toc11750940"/>
+      <w:bookmarkStart w:id="20" w:name="_Toc11750940"/>
       <w:r>
         <w:t>Interface</w:t>
       </w:r>
-      <w:bookmarkEnd w:id="21"/>
+      <w:bookmarkEnd w:id="20"/>
       <w:r>
         <w:t xml:space="preserve"> </w:t>
       </w:r>
@@ -3578,11 +3616,11 @@
         </w:numPr>
         <w:spacing w:before="0" w:line="360" w:lineRule="auto"/>
       </w:pPr>
-      <w:bookmarkStart w:id="22" w:name="_Toc11750941"/>
+      <w:bookmarkStart w:id="21" w:name="_Toc11750941"/>
       <w:r>
         <w:t>Menu</w:t>
       </w:r>
-      <w:bookmarkEnd w:id="22"/>
+      <w:bookmarkEnd w:id="21"/>
       <w:r>
         <w:t xml:space="preserve"> </w:t>
       </w:r>
@@ -3605,11 +3643,11 @@
         </w:numPr>
         <w:spacing w:before="0" w:line="360" w:lineRule="auto"/>
       </w:pPr>
-      <w:bookmarkStart w:id="23" w:name="_Toc11750942"/>
+      <w:bookmarkStart w:id="22" w:name="_Toc11750942"/>
       <w:r>
         <w:t>Camera</w:t>
       </w:r>
-      <w:bookmarkEnd w:id="23"/>
+      <w:bookmarkEnd w:id="22"/>
       <w:r>
         <w:t xml:space="preserve"> </w:t>
       </w:r>
@@ -3663,11 +3701,11 @@
         </w:numPr>
         <w:spacing w:before="0" w:line="360" w:lineRule="auto"/>
       </w:pPr>
-      <w:bookmarkStart w:id="24" w:name="_Toc11750943"/>
+      <w:bookmarkStart w:id="23" w:name="_Toc11750943"/>
       <w:r>
         <w:t>Controls</w:t>
       </w:r>
-      <w:bookmarkEnd w:id="24"/>
+      <w:bookmarkEnd w:id="23"/>
       <w:r>
         <w:t xml:space="preserve"> </w:t>
       </w:r>
@@ -3678,7 +3716,12 @@
         <w:ind w:left="1200"/>
       </w:pPr>
       <w:r>
-        <w:t>&lt;Keyboard, tablet touch/swipe/tilt, joystick, mouse etc. record double taps, multi touch, use mouse smoothing/ scale mouse for aiming etc.&gt;</w:t>
+        <w:t>&lt;Keyboard, tablet touch/swipe/tilt, joystick, mouse etc. record double taps, multi touch, use mouse smoothing</w:t>
+      </w:r>
+      <w:bookmarkStart w:id="24" w:name="_GoBack"/>
+      <w:bookmarkEnd w:id="24"/>
+      <w:r>
+        <w:t>/ scale mouse for aiming etc.&gt;</w:t>
       </w:r>
       <w:r>
         <w:cr/>
@@ -5235,14 +5278,14 @@
     <w:charset w:val="00"/>
     <w:family w:val="swiss"/>
     <w:pitch w:val="variable"/>
-    <w:sig w:usb0="E0002AFF" w:usb1="4000ACFF" w:usb2="00000001" w:usb3="00000000" w:csb0="000001FF" w:csb1="00000000"/>
+    <w:sig w:usb0="E0002AFF" w:usb1="C000247B" w:usb2="00000009" w:usb3="00000000" w:csb0="000001FF" w:csb1="00000000"/>
   </w:font>
   <w:font w:name="Times New Roman">
     <w:panose1 w:val="02020603050405020304"/>
     <w:charset w:val="00"/>
     <w:family w:val="roman"/>
     <w:pitch w:val="variable"/>
-    <w:sig w:usb0="E0002AFF" w:usb1="C0007841" w:usb2="00000009" w:usb3="00000000" w:csb0="000001FF" w:csb1="00000000"/>
+    <w:sig w:usb0="E0002EFF" w:usb1="C000785B" w:usb2="00000009" w:usb3="00000000" w:csb0="000001FF" w:csb1="00000000"/>
   </w:font>
   <w:font w:name="Courier New">
     <w:panose1 w:val="02070309020205020404"/>
@@ -5263,7 +5306,7 @@
     <w:charset w:val="00"/>
     <w:family w:val="swiss"/>
     <w:pitch w:val="variable"/>
-    <w:sig w:usb0="A0002AEF" w:usb1="4000207B" w:usb2="00000000" w:usb3="00000000" w:csb0="000001FF" w:csb1="00000000"/>
+    <w:sig w:usb0="E0002AFF" w:usb1="C000247B" w:usb2="00000009" w:usb3="00000000" w:csb0="000001FF" w:csb1="00000000"/>
   </w:font>
 </w:fonts>
 </file>
@@ -5290,6 +5333,7 @@
     <w:rsid w:val="00623A13"/>
     <w:rsid w:val="008172AC"/>
     <w:rsid w:val="00963A52"/>
+    <w:rsid w:val="00D317B6"/>
     <w:rsid w:val="00E055F8"/>
     <w:rsid w:val="00FD6F56"/>
   </w:rsids>
@@ -6073,7 +6117,7 @@
 </file>
 
 <file path=customXml/itemProps1.xml><?xml version="1.0" encoding="utf-8"?>
-<ds:datastoreItem xmlns:ds="http://schemas.openxmlformats.org/officeDocument/2006/customXml" ds:itemID="{7161C302-5462-4516-992C-2CAF608862CE}">
+<ds:datastoreItem xmlns:ds="http://schemas.openxmlformats.org/officeDocument/2006/customXml" ds:itemID="{2040D0ED-DD8D-4BBB-A77A-AFDC66900EBA}">
   <ds:schemaRefs>
     <ds:schemaRef ds:uri="http://schemas.openxmlformats.org/officeDocument/2006/bibliography"/>
   </ds:schemaRefs>

--- a/Coffee Mania TDD.docx
+++ b/Coffee Mania TDD.docx
@@ -2612,6 +2612,47 @@
             <w:pPr>
               <w:spacing w:line="360" w:lineRule="auto"/>
             </w:pPr>
+            <w:r>
+              <w:t>1.1</w:t>
+            </w:r>
+          </w:p>
+        </w:tc>
+        <w:tc>
+          <w:tcPr>
+            <w:tcW w:w="1530" w:type="dxa"/>
+          </w:tcPr>
+          <w:p>
+            <w:pPr>
+              <w:spacing w:line="360" w:lineRule="auto"/>
+            </w:pPr>
+            <w:r>
+              <w:t>15 Oct 2019</w:t>
+            </w:r>
+          </w:p>
+        </w:tc>
+        <w:tc>
+          <w:tcPr>
+            <w:tcW w:w="6745" w:type="dxa"/>
+          </w:tcPr>
+          <w:p>
+            <w:pPr>
+              <w:spacing w:line="360" w:lineRule="auto"/>
+            </w:pPr>
+            <w:r>
+              <w:t>Added some pickup item mechanics</w:t>
+            </w:r>
+          </w:p>
+        </w:tc>
+      </w:tr>
+      <w:tr>
+        <w:tc>
+          <w:tcPr>
+            <w:tcW w:w="1075" w:type="dxa"/>
+          </w:tcPr>
+          <w:p>
+            <w:pPr>
+              <w:spacing w:line="360" w:lineRule="auto"/>
+            </w:pPr>
           </w:p>
         </w:tc>
         <w:tc>
@@ -2827,6 +2868,15 @@
     </w:p>
     <w:p>
       <w:pPr>
+        <w:spacing w:after="0" w:line="360" w:lineRule="auto"/>
+        <w:ind w:left="480" w:firstLine="720"/>
+      </w:pPr>
+      <w:r>
+        <w:t>// fill in</w:t>
+      </w:r>
+    </w:p>
+    <w:p>
+      <w:pPr>
         <w:pStyle w:val="Heading2"/>
         <w:numPr>
           <w:ilvl w:val="1"/>
@@ -3539,6 +3589,15 @@
     </w:p>
     <w:p>
       <w:pPr>
+        <w:spacing w:after="0" w:line="360" w:lineRule="auto"/>
+        <w:ind w:left="1200"/>
+      </w:pPr>
+      <w:r>
+        <w:t>// fill in</w:t>
+      </w:r>
+    </w:p>
+    <w:p>
+      <w:pPr>
         <w:pStyle w:val="Heading1"/>
         <w:numPr>
           <w:ilvl w:val="0"/>
@@ -3685,6 +3744,17 @@
       <w:r>
         <w:t xml:space="preserve"> person perspective, positioned slightly higher than player, angled slightly downwards</w:t>
       </w:r>
+      <w:r>
+        <w:t>,</w:t>
+      </w:r>
+    </w:p>
+    <w:p>
+      <w:pPr>
+        <w:spacing w:after="0" w:line="360" w:lineRule="auto"/>
+      </w:pPr>
+      <w:r>
+        <w:t>centered at the middle lane</w:t>
+      </w:r>
     </w:p>
     <w:p>
       <w:pPr>
@@ -3716,16 +3786,34 @@
         <w:ind w:left="1200"/>
       </w:pPr>
       <w:r>
-        <w:t>&lt;Keyboard, tablet touch/swipe/tilt, joystick, mouse etc. record double taps, multi touch, use mouse smoothing</w:t>
+        <w:t>&lt;Keyboard, tablet touch/swipe/tilt, joystick, mouse etc. record double taps, multi touch, use mouse smoothing/ scale mouse for aiming etc.&gt;</w:t>
+      </w:r>
+    </w:p>
+    <w:p>
+      <w:pPr>
+        <w:spacing w:after="0" w:line="360" w:lineRule="auto"/>
+      </w:pPr>
+      <w:r>
+        <w:rPr>
+          <w:u w:val="single"/>
+        </w:rPr>
+        <w:t>Keyboard</w:t>
+      </w:r>
+    </w:p>
+    <w:p>
+      <w:pPr>
+        <w:pStyle w:val="ListParagraph"/>
+        <w:numPr>
+          <w:ilvl w:val="0"/>
+          <w:numId w:val="5"/>
+        </w:numPr>
+        <w:spacing w:after="0" w:line="360" w:lineRule="auto"/>
+      </w:pPr>
+      <w:r>
+        <w:t>TBD</w:t>
       </w:r>
       <w:bookmarkStart w:id="24" w:name="_GoBack"/>
       <w:bookmarkEnd w:id="24"/>
-      <w:r>
-        <w:t>/ scale mouse for aiming etc.&gt;</w:t>
-      </w:r>
-      <w:r>
-        <w:cr/>
-      </w:r>
     </w:p>
     <w:p>
       <w:pPr>
@@ -5329,6 +5417,7 @@
     <w:rsidRoot w:val="00963A52"/>
     <w:rsid w:val="00032F64"/>
     <w:rsid w:val="004528AB"/>
+    <w:rsid w:val="005728FB"/>
     <w:rsid w:val="005A2891"/>
     <w:rsid w:val="00623A13"/>
     <w:rsid w:val="008172AC"/>
@@ -6117,7 +6206,7 @@
 </file>
 
 <file path=customXml/itemProps1.xml><?xml version="1.0" encoding="utf-8"?>
-<ds:datastoreItem xmlns:ds="http://schemas.openxmlformats.org/officeDocument/2006/customXml" ds:itemID="{2040D0ED-DD8D-4BBB-A77A-AFDC66900EBA}">
+<ds:datastoreItem xmlns:ds="http://schemas.openxmlformats.org/officeDocument/2006/customXml" ds:itemID="{F67BAF51-4928-4580-95CE-4F82DC80238F}">
   <ds:schemaRefs>
     <ds:schemaRef ds:uri="http://schemas.openxmlformats.org/officeDocument/2006/bibliography"/>
   </ds:schemaRefs>

--- a/Coffee Mania TDD.docx
+++ b/Coffee Mania TDD.docx
@@ -2766,7 +2766,9 @@
       <w:r>
         <w:t>Source Control procedures</w:t>
       </w:r>
+      <w:bookmarkStart w:id="5" w:name="_GoBack"/>
       <w:bookmarkEnd w:id="4"/>
+      <w:bookmarkEnd w:id="5"/>
     </w:p>
     <w:p>
       <w:pPr>
@@ -2791,11 +2793,11 @@
         </w:numPr>
         <w:spacing w:before="0" w:line="360" w:lineRule="auto"/>
       </w:pPr>
-      <w:bookmarkStart w:id="5" w:name="_Toc11750925"/>
+      <w:bookmarkStart w:id="6" w:name="_Toc11750925"/>
       <w:r>
         <w:t>Third Party Libraries</w:t>
       </w:r>
-      <w:bookmarkEnd w:id="5"/>
+      <w:bookmarkEnd w:id="6"/>
     </w:p>
     <w:p>
       <w:pPr>
@@ -2812,11 +2814,11 @@
         </w:numPr>
         <w:spacing w:before="0" w:line="360" w:lineRule="auto"/>
       </w:pPr>
-      <w:bookmarkStart w:id="6" w:name="_Toc11750926"/>
+      <w:bookmarkStart w:id="7" w:name="_Toc11750926"/>
       <w:r>
         <w:t>Other Software</w:t>
       </w:r>
-      <w:bookmarkEnd w:id="6"/>
+      <w:bookmarkEnd w:id="7"/>
     </w:p>
     <w:p>
       <w:pPr>
@@ -2833,11 +2835,11 @@
         </w:numPr>
         <w:spacing w:before="0" w:line="360" w:lineRule="auto"/>
       </w:pPr>
-      <w:bookmarkStart w:id="7" w:name="_Toc11750927"/>
+      <w:bookmarkStart w:id="8" w:name="_Toc11750927"/>
       <w:r>
         <w:t>Game Overview</w:t>
       </w:r>
-      <w:bookmarkEnd w:id="7"/>
+      <w:bookmarkEnd w:id="8"/>
     </w:p>
     <w:p>
       <w:pPr>
@@ -2848,11 +2850,11 @@
         </w:numPr>
         <w:spacing w:before="0" w:line="360" w:lineRule="auto"/>
       </w:pPr>
-      <w:bookmarkStart w:id="8" w:name="_Toc11750928"/>
+      <w:bookmarkStart w:id="9" w:name="_Toc11750928"/>
       <w:r>
         <w:t>Technical Goals</w:t>
       </w:r>
-      <w:bookmarkEnd w:id="8"/>
+      <w:bookmarkEnd w:id="9"/>
       <w:r>
         <w:t xml:space="preserve"> </w:t>
       </w:r>
@@ -2884,11 +2886,11 @@
         </w:numPr>
         <w:spacing w:before="0" w:line="360" w:lineRule="auto"/>
       </w:pPr>
-      <w:bookmarkStart w:id="9" w:name="_Toc11750929"/>
+      <w:bookmarkStart w:id="10" w:name="_Toc11750929"/>
       <w:r>
         <w:t>Game Objects and Logic</w:t>
       </w:r>
-      <w:bookmarkEnd w:id="9"/>
+      <w:bookmarkEnd w:id="10"/>
       <w:r>
         <w:t xml:space="preserve"> </w:t>
       </w:r>
@@ -2911,11 +2913,12 @@
         </w:numPr>
         <w:spacing w:before="0" w:line="360" w:lineRule="auto"/>
       </w:pPr>
-      <w:bookmarkStart w:id="10" w:name="_Toc11750930"/>
-      <w:r>
+      <w:bookmarkStart w:id="11" w:name="_Toc11750930"/>
+      <w:r>
+        <w:lastRenderedPageBreak/>
         <w:t>Game Flow</w:t>
       </w:r>
-      <w:bookmarkEnd w:id="10"/>
+      <w:bookmarkEnd w:id="11"/>
       <w:r>
         <w:t xml:space="preserve"> </w:t>
       </w:r>
@@ -2923,10 +2926,59 @@
     <w:p>
       <w:pPr>
         <w:spacing w:after="0" w:line="360" w:lineRule="auto"/>
-        <w:ind w:left="1200"/>
-      </w:pPr>
-      <w:r>
-        <w:t>&lt;description of what the player can do (actions) from the start menu to playing the game, through to hitting quit. Include how to win, how to lose, how the player is moved, and what programmer things might need to be considered&gt;</w:t>
+      </w:pPr>
+      <w:r>
+        <w:rPr>
+          <w:noProof/>
+        </w:rPr>
+        <w:drawing>
+          <wp:inline distT="0" distB="0" distL="0" distR="0">
+            <wp:extent cx="5943600" cy="3854912"/>
+            <wp:effectExtent l="0" t="0" r="0" b="0"/>
+            <wp:docPr id="3" name="Picture 3"/>
+            <wp:cNvGraphicFramePr>
+              <a:graphicFrameLocks xmlns:a="http://schemas.openxmlformats.org/drawingml/2006/main" noChangeAspect="1"/>
+            </wp:cNvGraphicFramePr>
+            <a:graphic xmlns:a="http://schemas.openxmlformats.org/drawingml/2006/main">
+              <a:graphicData uri="http://schemas.openxmlformats.org/drawingml/2006/picture">
+                <pic:pic xmlns:pic="http://schemas.openxmlformats.org/drawingml/2006/picture">
+                  <pic:nvPicPr>
+                    <pic:cNvPr id="0" name="Picture 4"/>
+                    <pic:cNvPicPr>
+                      <a:picLocks noChangeAspect="1" noChangeArrowheads="1"/>
+                    </pic:cNvPicPr>
+                  </pic:nvPicPr>
+                  <pic:blipFill>
+                    <a:blip r:embed="rId8">
+                      <a:extLst>
+                        <a:ext uri="{28A0092B-C50C-407E-A947-70E740481C1C}">
+                          <a14:useLocalDpi xmlns:a14="http://schemas.microsoft.com/office/drawing/2010/main" val="0"/>
+                        </a:ext>
+                      </a:extLst>
+                    </a:blip>
+                    <a:srcRect/>
+                    <a:stretch>
+                      <a:fillRect/>
+                    </a:stretch>
+                  </pic:blipFill>
+                  <pic:spPr bwMode="auto">
+                    <a:xfrm>
+                      <a:off x="0" y="0"/>
+                      <a:ext cx="5943600" cy="3854912"/>
+                    </a:xfrm>
+                    <a:prstGeom prst="rect">
+                      <a:avLst/>
+                    </a:prstGeom>
+                    <a:noFill/>
+                    <a:ln>
+                      <a:noFill/>
+                    </a:ln>
+                  </pic:spPr>
+                </pic:pic>
+              </a:graphicData>
+            </a:graphic>
+          </wp:inline>
+        </w:drawing>
       </w:r>
     </w:p>
     <w:p>
@@ -2938,12 +2990,11 @@
         </w:numPr>
         <w:spacing w:before="0" w:line="360" w:lineRule="auto"/>
       </w:pPr>
-      <w:bookmarkStart w:id="11" w:name="_Toc11750931"/>
-      <w:r>
-        <w:lastRenderedPageBreak/>
+      <w:bookmarkStart w:id="12" w:name="_Toc11750931"/>
+      <w:r>
         <w:t>Mechanics</w:t>
       </w:r>
-      <w:bookmarkEnd w:id="11"/>
+      <w:bookmarkEnd w:id="12"/>
       <w:r>
         <w:t xml:space="preserve"> </w:t>
       </w:r>
@@ -3082,11 +3133,11 @@
         </w:numPr>
         <w:spacing w:before="0" w:line="360" w:lineRule="auto"/>
       </w:pPr>
-      <w:bookmarkStart w:id="12" w:name="_Toc11750932"/>
+      <w:bookmarkStart w:id="13" w:name="_Toc11750932"/>
       <w:r>
         <w:t>Graphics</w:t>
       </w:r>
-      <w:bookmarkEnd w:id="12"/>
+      <w:bookmarkEnd w:id="13"/>
       <w:r>
         <w:t xml:space="preserve"> </w:t>
       </w:r>
@@ -3116,11 +3167,11 @@
         </w:numPr>
         <w:spacing w:before="0" w:line="360" w:lineRule="auto"/>
       </w:pPr>
-      <w:bookmarkStart w:id="13" w:name="_Toc11750933"/>
+      <w:bookmarkStart w:id="14" w:name="_Toc11750933"/>
       <w:r>
         <w:t>Artificial Intelligence</w:t>
       </w:r>
-      <w:bookmarkEnd w:id="13"/>
+      <w:bookmarkEnd w:id="14"/>
     </w:p>
     <w:p>
       <w:pPr>
@@ -3159,11 +3210,11 @@
         </w:numPr>
         <w:spacing w:before="0" w:line="360" w:lineRule="auto"/>
       </w:pPr>
-      <w:bookmarkStart w:id="14" w:name="_Toc11750934"/>
+      <w:bookmarkStart w:id="15" w:name="_Toc11750934"/>
       <w:r>
         <w:t>Physics</w:t>
       </w:r>
-      <w:bookmarkEnd w:id="14"/>
+      <w:bookmarkEnd w:id="15"/>
       <w:r>
         <w:t xml:space="preserve"> </w:t>
       </w:r>
@@ -3189,11 +3240,11 @@
         </w:numPr>
         <w:spacing w:before="0" w:line="360" w:lineRule="auto"/>
       </w:pPr>
-      <w:bookmarkStart w:id="15" w:name="_Toc11750935"/>
+      <w:bookmarkStart w:id="16" w:name="_Toc11750935"/>
       <w:r>
         <w:t>Items Item</w:t>
       </w:r>
-      <w:bookmarkEnd w:id="15"/>
+      <w:bookmarkEnd w:id="16"/>
       <w:r>
         <w:t xml:space="preserve"> </w:t>
       </w:r>
@@ -3266,7 +3317,6 @@
               <w:spacing w:line="360" w:lineRule="auto"/>
             </w:pPr>
             <w:r>
-              <w:lastRenderedPageBreak/>
               <w:t>Coffee Bean</w:t>
             </w:r>
           </w:p>
@@ -3519,11 +3569,11 @@
         </w:numPr>
         <w:spacing w:before="0" w:line="360" w:lineRule="auto"/>
       </w:pPr>
-      <w:bookmarkStart w:id="16" w:name="_Toc11750936"/>
+      <w:bookmarkStart w:id="17" w:name="_Toc11750936"/>
       <w:r>
         <w:t>Game Flow</w:t>
       </w:r>
-      <w:bookmarkEnd w:id="16"/>
+      <w:bookmarkEnd w:id="17"/>
       <w:r>
         <w:t xml:space="preserve"> </w:t>
       </w:r>
@@ -3542,11 +3592,11 @@
         </w:numPr>
         <w:spacing w:before="0" w:line="360" w:lineRule="auto"/>
       </w:pPr>
-      <w:bookmarkStart w:id="17" w:name="_Toc11750937"/>
+      <w:bookmarkStart w:id="18" w:name="_Toc11750937"/>
       <w:r>
         <w:t>‘Mission’ / ‘Level’ structure</w:t>
       </w:r>
-      <w:bookmarkEnd w:id="17"/>
+      <w:bookmarkEnd w:id="18"/>
       <w:r>
         <w:t xml:space="preserve"> </w:t>
       </w:r>
@@ -3569,11 +3619,12 @@
         </w:numPr>
         <w:spacing w:before="0" w:line="360" w:lineRule="auto"/>
       </w:pPr>
-      <w:bookmarkStart w:id="18" w:name="_Toc11750938"/>
-      <w:r>
+      <w:bookmarkStart w:id="19" w:name="_Toc11750938"/>
+      <w:r>
+        <w:lastRenderedPageBreak/>
         <w:t>Objectives</w:t>
       </w:r>
-      <w:bookmarkEnd w:id="18"/>
+      <w:bookmarkEnd w:id="19"/>
       <w:r>
         <w:t xml:space="preserve"> </w:t>
       </w:r>
@@ -3605,11 +3656,11 @@
         </w:numPr>
         <w:spacing w:before="0" w:line="360" w:lineRule="auto"/>
       </w:pPr>
-      <w:bookmarkStart w:id="19" w:name="_Toc11750939"/>
+      <w:bookmarkStart w:id="20" w:name="_Toc11750939"/>
       <w:r>
         <w:t>Levels</w:t>
       </w:r>
-      <w:bookmarkEnd w:id="19"/>
+      <w:bookmarkEnd w:id="20"/>
       <w:r>
         <w:t xml:space="preserve"> </w:t>
       </w:r>
@@ -3652,11 +3703,11 @@
         </w:numPr>
         <w:spacing w:before="0" w:line="360" w:lineRule="auto"/>
       </w:pPr>
-      <w:bookmarkStart w:id="20" w:name="_Toc11750940"/>
+      <w:bookmarkStart w:id="21" w:name="_Toc11750940"/>
       <w:r>
         <w:t>Interface</w:t>
       </w:r>
-      <w:bookmarkEnd w:id="20"/>
+      <w:bookmarkEnd w:id="21"/>
       <w:r>
         <w:t xml:space="preserve"> </w:t>
       </w:r>
@@ -3675,11 +3726,11 @@
         </w:numPr>
         <w:spacing w:before="0" w:line="360" w:lineRule="auto"/>
       </w:pPr>
-      <w:bookmarkStart w:id="21" w:name="_Toc11750941"/>
+      <w:bookmarkStart w:id="22" w:name="_Toc11750941"/>
       <w:r>
         <w:t>Menu</w:t>
       </w:r>
-      <w:bookmarkEnd w:id="21"/>
+      <w:bookmarkEnd w:id="22"/>
       <w:r>
         <w:t xml:space="preserve"> </w:t>
       </w:r>
@@ -3702,11 +3753,11 @@
         </w:numPr>
         <w:spacing w:before="0" w:line="360" w:lineRule="auto"/>
       </w:pPr>
-      <w:bookmarkStart w:id="22" w:name="_Toc11750942"/>
+      <w:bookmarkStart w:id="23" w:name="_Toc11750942"/>
       <w:r>
         <w:t>Camera</w:t>
       </w:r>
-      <w:bookmarkEnd w:id="22"/>
+      <w:bookmarkEnd w:id="23"/>
       <w:r>
         <w:t xml:space="preserve"> </w:t>
       </w:r>
@@ -3771,11 +3822,11 @@
         </w:numPr>
         <w:spacing w:before="0" w:line="360" w:lineRule="auto"/>
       </w:pPr>
-      <w:bookmarkStart w:id="23" w:name="_Toc11750943"/>
+      <w:bookmarkStart w:id="24" w:name="_Toc11750943"/>
       <w:r>
         <w:t>Controls</w:t>
       </w:r>
-      <w:bookmarkEnd w:id="23"/>
+      <w:bookmarkEnd w:id="24"/>
       <w:r>
         <w:t xml:space="preserve"> </w:t>
       </w:r>
@@ -3812,8 +3863,6 @@
       <w:r>
         <w:t>TBD</w:t>
       </w:r>
-      <w:bookmarkStart w:id="24" w:name="_GoBack"/>
-      <w:bookmarkEnd w:id="24"/>
     </w:p>
     <w:p>
       <w:pPr>
@@ -3881,12 +3930,12 @@
       </w:r>
     </w:p>
     <w:sectPr>
-      <w:headerReference w:type="even" r:id="rId8"/>
-      <w:headerReference w:type="default" r:id="rId9"/>
-      <w:footerReference w:type="even" r:id="rId10"/>
-      <w:footerReference w:type="default" r:id="rId11"/>
-      <w:headerReference w:type="first" r:id="rId12"/>
-      <w:footerReference w:type="first" r:id="rId13"/>
+      <w:headerReference w:type="even" r:id="rId9"/>
+      <w:headerReference w:type="default" r:id="rId10"/>
+      <w:footerReference w:type="even" r:id="rId11"/>
+      <w:footerReference w:type="default" r:id="rId12"/>
+      <w:headerReference w:type="first" r:id="rId13"/>
+      <w:footerReference w:type="first" r:id="rId14"/>
       <w:pgSz w:w="12240" w:h="15840"/>
       <w:pgMar w:top="1440" w:right="1440" w:bottom="1440" w:left="1440" w:header="720" w:footer="720" w:gutter="0"/>
       <w:pgBorders w:offsetFrom="page">
@@ -5423,6 +5472,7 @@
     <w:rsid w:val="008172AC"/>
     <w:rsid w:val="00963A52"/>
     <w:rsid w:val="00D317B6"/>
+    <w:rsid w:val="00D53437"/>
     <w:rsid w:val="00E055F8"/>
     <w:rsid w:val="00FD6F56"/>
   </w:rsids>
@@ -6206,7 +6256,7 @@
 </file>
 
 <file path=customXml/itemProps1.xml><?xml version="1.0" encoding="utf-8"?>
-<ds:datastoreItem xmlns:ds="http://schemas.openxmlformats.org/officeDocument/2006/customXml" ds:itemID="{F67BAF51-4928-4580-95CE-4F82DC80238F}">
+<ds:datastoreItem xmlns:ds="http://schemas.openxmlformats.org/officeDocument/2006/customXml" ds:itemID="{893274F4-8DBD-4592-AE81-4C3E22DE2CF4}">
   <ds:schemaRefs>
     <ds:schemaRef ds:uri="http://schemas.openxmlformats.org/officeDocument/2006/bibliography"/>
   </ds:schemaRefs>

--- a/Coffee Mania TDD.docx
+++ b/Coffee Mania TDD.docx
@@ -2653,6 +2653,9 @@
             <w:pPr>
               <w:spacing w:line="360" w:lineRule="auto"/>
             </w:pPr>
+            <w:r>
+              <w:t>1.2</w:t>
+            </w:r>
           </w:p>
         </w:tc>
         <w:tc>
@@ -2663,6 +2666,9 @@
             <w:pPr>
               <w:spacing w:line="360" w:lineRule="auto"/>
             </w:pPr>
+            <w:r>
+              <w:t>16 Oct 2019</w:t>
+            </w:r>
           </w:p>
         </w:tc>
         <w:tc>
@@ -2673,6 +2679,9 @@
             <w:pPr>
               <w:spacing w:line="360" w:lineRule="auto"/>
             </w:pPr>
+            <w:r>
+              <w:t>Added UML diagrams</w:t>
+            </w:r>
           </w:p>
         </w:tc>
       </w:tr>
@@ -2869,11 +2878,46 @@
     <w:p>
       <w:pPr>
         <w:spacing w:after="0" w:line="360" w:lineRule="auto"/>
+        <w:ind w:left="480"/>
+      </w:pPr>
+      <w:r>
+        <w:t xml:space="preserve">-To </w:t>
+      </w:r>
+      <w:r>
+        <w:t>procedural generat</w:t>
+      </w:r>
+      <w:r>
+        <w:t>e the level for the endless runner as game is being played, to allow for infinite levels and game play.</w:t>
+      </w:r>
+    </w:p>
+    <w:p>
+      <w:pPr>
+        <w:spacing w:after="0" w:line="360" w:lineRule="auto"/>
+        <w:ind w:left="480"/>
+      </w:pPr>
+      <w:r>
+        <w:t>-To optimize the game to run at 60 frames a second on standard hardware</w:t>
+      </w:r>
+      <w:r>
+        <w:t>.</w:t>
+      </w:r>
+    </w:p>
+    <w:p>
+      <w:pPr>
+        <w:spacing w:after="0" w:line="360" w:lineRule="auto"/>
+        <w:ind w:left="480"/>
+      </w:pPr>
+      <w:r>
+        <w:t>-To have 3d graphics.</w:t>
+      </w:r>
+      <w:bookmarkStart w:id="9" w:name="_GoBack"/>
+      <w:bookmarkEnd w:id="9"/>
+    </w:p>
+    <w:p>
+      <w:pPr>
+        <w:spacing w:after="0" w:line="360" w:lineRule="auto"/>
         <w:ind w:left="480" w:firstLine="720"/>
       </w:pPr>
-      <w:r>
-        <w:t>// fill in</w:t>
-      </w:r>
     </w:p>
     <w:p>
       <w:pPr>
@@ -2884,11 +2928,11 @@
         </w:numPr>
         <w:spacing w:before="0" w:line="360" w:lineRule="auto"/>
       </w:pPr>
-      <w:bookmarkStart w:id="9" w:name="_Toc11750929"/>
+      <w:bookmarkStart w:id="10" w:name="_Toc11750929"/>
       <w:r>
         <w:t>Game Objects and Logic</w:t>
       </w:r>
-      <w:bookmarkEnd w:id="9"/>
+      <w:bookmarkEnd w:id="10"/>
       <w:r>
         <w:t xml:space="preserve"> </w:t>
       </w:r>
@@ -2911,11 +2955,12 @@
         </w:numPr>
         <w:spacing w:before="0" w:line="360" w:lineRule="auto"/>
       </w:pPr>
-      <w:bookmarkStart w:id="10" w:name="_Toc11750930"/>
-      <w:r>
+      <w:bookmarkStart w:id="11" w:name="_Toc11750930"/>
+      <w:r>
+        <w:lastRenderedPageBreak/>
         <w:t>Game Flow</w:t>
       </w:r>
-      <w:bookmarkEnd w:id="10"/>
+      <w:bookmarkEnd w:id="11"/>
       <w:r>
         <w:t xml:space="preserve"> </w:t>
       </w:r>
@@ -2938,12 +2983,11 @@
         </w:numPr>
         <w:spacing w:before="0" w:line="360" w:lineRule="auto"/>
       </w:pPr>
-      <w:bookmarkStart w:id="11" w:name="_Toc11750931"/>
-      <w:r>
-        <w:lastRenderedPageBreak/>
+      <w:bookmarkStart w:id="12" w:name="_Toc11750931"/>
+      <w:r>
         <w:t>Mechanics</w:t>
       </w:r>
-      <w:bookmarkEnd w:id="11"/>
+      <w:bookmarkEnd w:id="12"/>
       <w:r>
         <w:t xml:space="preserve"> </w:t>
       </w:r>
@@ -3082,11 +3126,11 @@
         </w:numPr>
         <w:spacing w:before="0" w:line="360" w:lineRule="auto"/>
       </w:pPr>
-      <w:bookmarkStart w:id="12" w:name="_Toc11750932"/>
+      <w:bookmarkStart w:id="13" w:name="_Toc11750932"/>
       <w:r>
         <w:t>Graphics</w:t>
       </w:r>
-      <w:bookmarkEnd w:id="12"/>
+      <w:bookmarkEnd w:id="13"/>
       <w:r>
         <w:t xml:space="preserve"> </w:t>
       </w:r>
@@ -3116,11 +3160,11 @@
         </w:numPr>
         <w:spacing w:before="0" w:line="360" w:lineRule="auto"/>
       </w:pPr>
-      <w:bookmarkStart w:id="13" w:name="_Toc11750933"/>
+      <w:bookmarkStart w:id="14" w:name="_Toc11750933"/>
       <w:r>
         <w:t>Artificial Intelligence</w:t>
       </w:r>
-      <w:bookmarkEnd w:id="13"/>
+      <w:bookmarkEnd w:id="14"/>
     </w:p>
     <w:p>
       <w:pPr>
@@ -3159,11 +3203,11 @@
         </w:numPr>
         <w:spacing w:before="0" w:line="360" w:lineRule="auto"/>
       </w:pPr>
-      <w:bookmarkStart w:id="14" w:name="_Toc11750934"/>
+      <w:bookmarkStart w:id="15" w:name="_Toc11750934"/>
       <w:r>
         <w:t>Physics</w:t>
       </w:r>
-      <w:bookmarkEnd w:id="14"/>
+      <w:bookmarkEnd w:id="15"/>
       <w:r>
         <w:t xml:space="preserve"> </w:t>
       </w:r>
@@ -3178,6 +3222,11 @@
       <w:r>
         <w:br/>
         <w:t>&lt;What engine are you using, what features from it (spring? Colliders?) how will physics be handled for objects? (box or sphere collider for objects, capsule for player) need to record specific locations for any reason? Potential slowdowns and how to mitigate.&gt;</w:t>
+      </w:r>
+    </w:p>
+    <w:p>
+      <w:r>
+        <w:br w:type="page"/>
       </w:r>
     </w:p>
     <w:p>
@@ -3189,11 +3238,12 @@
         </w:numPr>
         <w:spacing w:before="0" w:line="360" w:lineRule="auto"/>
       </w:pPr>
-      <w:bookmarkStart w:id="15" w:name="_Toc11750935"/>
-      <w:r>
+      <w:bookmarkStart w:id="16" w:name="_Toc11750935"/>
+      <w:r>
+        <w:lastRenderedPageBreak/>
         <w:t>Items Item</w:t>
       </w:r>
-      <w:bookmarkEnd w:id="15"/>
+      <w:bookmarkEnd w:id="16"/>
       <w:r>
         <w:t xml:space="preserve"> </w:t>
       </w:r>
@@ -3266,7 +3316,6 @@
               <w:spacing w:line="360" w:lineRule="auto"/>
             </w:pPr>
             <w:r>
-              <w:lastRenderedPageBreak/>
               <w:t>Coffee Bean</w:t>
             </w:r>
           </w:p>
@@ -3519,11 +3568,11 @@
         </w:numPr>
         <w:spacing w:before="0" w:line="360" w:lineRule="auto"/>
       </w:pPr>
-      <w:bookmarkStart w:id="16" w:name="_Toc11750936"/>
+      <w:bookmarkStart w:id="17" w:name="_Toc11750936"/>
       <w:r>
         <w:t>Game Flow</w:t>
       </w:r>
-      <w:bookmarkEnd w:id="16"/>
+      <w:bookmarkEnd w:id="17"/>
       <w:r>
         <w:t xml:space="preserve"> </w:t>
       </w:r>
@@ -3542,11 +3591,11 @@
         </w:numPr>
         <w:spacing w:before="0" w:line="360" w:lineRule="auto"/>
       </w:pPr>
-      <w:bookmarkStart w:id="17" w:name="_Toc11750937"/>
+      <w:bookmarkStart w:id="18" w:name="_Toc11750937"/>
       <w:r>
         <w:t>‘Mission’ / ‘Level’ structure</w:t>
       </w:r>
-      <w:bookmarkEnd w:id="17"/>
+      <w:bookmarkEnd w:id="18"/>
       <w:r>
         <w:t xml:space="preserve"> </w:t>
       </w:r>
@@ -3569,11 +3618,11 @@
         </w:numPr>
         <w:spacing w:before="0" w:line="360" w:lineRule="auto"/>
       </w:pPr>
-      <w:bookmarkStart w:id="18" w:name="_Toc11750938"/>
+      <w:bookmarkStart w:id="19" w:name="_Toc11750938"/>
       <w:r>
         <w:t>Objectives</w:t>
       </w:r>
-      <w:bookmarkEnd w:id="18"/>
+      <w:bookmarkEnd w:id="19"/>
       <w:r>
         <w:t xml:space="preserve"> </w:t>
       </w:r>
@@ -3592,8 +3641,23 @@
         <w:spacing w:after="0" w:line="360" w:lineRule="auto"/>
         <w:ind w:left="1200"/>
       </w:pPr>
-      <w:r>
-        <w:t>// fill in</w:t>
+    </w:p>
+    <w:p>
+      <w:pPr>
+        <w:spacing w:after="0" w:line="360" w:lineRule="auto"/>
+        <w:ind w:left="1200"/>
+      </w:pPr>
+      <w:r>
+        <w:t>The Player objectives are to collect as many coffee beans by running over them, adding them to the players total, to earn rewards.</w:t>
+      </w:r>
+    </w:p>
+    <w:p>
+      <w:pPr>
+        <w:spacing w:after="0" w:line="360" w:lineRule="auto"/>
+        <w:ind w:left="1200"/>
+      </w:pPr>
+      <w:r>
+        <w:t>The Player is also trying to get as far as they can through the endless runner. There progress is tracked by how far of a distance they have traveled and evaluated against a global leaderboard.</w:t>
       </w:r>
     </w:p>
     <w:p>
@@ -3605,11 +3669,11 @@
         </w:numPr>
         <w:spacing w:before="0" w:line="360" w:lineRule="auto"/>
       </w:pPr>
-      <w:bookmarkStart w:id="19" w:name="_Toc11750939"/>
+      <w:bookmarkStart w:id="20" w:name="_Toc11750939"/>
       <w:r>
         <w:t>Levels</w:t>
       </w:r>
-      <w:bookmarkEnd w:id="19"/>
+      <w:bookmarkEnd w:id="20"/>
       <w:r>
         <w:t xml:space="preserve"> </w:t>
       </w:r>
@@ -3652,11 +3716,11 @@
         </w:numPr>
         <w:spacing w:before="0" w:line="360" w:lineRule="auto"/>
       </w:pPr>
-      <w:bookmarkStart w:id="20" w:name="_Toc11750940"/>
+      <w:bookmarkStart w:id="21" w:name="_Toc11750940"/>
       <w:r>
         <w:t>Interface</w:t>
       </w:r>
-      <w:bookmarkEnd w:id="20"/>
+      <w:bookmarkEnd w:id="21"/>
       <w:r>
         <w:t xml:space="preserve"> </w:t>
       </w:r>
@@ -3675,11 +3739,11 @@
         </w:numPr>
         <w:spacing w:before="0" w:line="360" w:lineRule="auto"/>
       </w:pPr>
-      <w:bookmarkStart w:id="21" w:name="_Toc11750941"/>
+      <w:bookmarkStart w:id="22" w:name="_Toc11750941"/>
       <w:r>
         <w:t>Menu</w:t>
       </w:r>
-      <w:bookmarkEnd w:id="21"/>
+      <w:bookmarkEnd w:id="22"/>
       <w:r>
         <w:t xml:space="preserve"> </w:t>
       </w:r>
@@ -3702,11 +3766,11 @@
         </w:numPr>
         <w:spacing w:before="0" w:line="360" w:lineRule="auto"/>
       </w:pPr>
-      <w:bookmarkStart w:id="22" w:name="_Toc11750942"/>
+      <w:bookmarkStart w:id="23" w:name="_Toc11750942"/>
       <w:r>
         <w:t>Camera</w:t>
       </w:r>
-      <w:bookmarkEnd w:id="22"/>
+      <w:bookmarkEnd w:id="23"/>
       <w:r>
         <w:t xml:space="preserve"> </w:t>
       </w:r>
@@ -3754,6 +3818,69 @@
       </w:pPr>
       <w:r>
         <w:t>centered at the middle lane</w:t>
+      </w:r>
+    </w:p>
+    <w:p>
+      <w:pPr>
+        <w:spacing w:after="0" w:line="360" w:lineRule="auto"/>
+      </w:pPr>
+    </w:p>
+    <w:p>
+      <w:pPr>
+        <w:spacing w:after="0" w:line="360" w:lineRule="auto"/>
+      </w:pPr>
+      <w:r>
+        <w:rPr>
+          <w:noProof/>
+        </w:rPr>
+        <w:drawing>
+          <wp:inline distT="0" distB="0" distL="0" distR="0">
+            <wp:extent cx="4295775" cy="1314450"/>
+            <wp:effectExtent l="0" t="0" r="9525" b="0"/>
+            <wp:docPr id="1" name="Picture 1"/>
+            <wp:cNvGraphicFramePr>
+              <a:graphicFrameLocks xmlns:a="http://schemas.openxmlformats.org/drawingml/2006/main" noChangeAspect="1"/>
+            </wp:cNvGraphicFramePr>
+            <a:graphic xmlns:a="http://schemas.openxmlformats.org/drawingml/2006/main">
+              <a:graphicData uri="http://schemas.openxmlformats.org/drawingml/2006/picture">
+                <pic:pic xmlns:pic="http://schemas.openxmlformats.org/drawingml/2006/picture">
+                  <pic:nvPicPr>
+                    <pic:cNvPr id="0" name="Picture 1"/>
+                    <pic:cNvPicPr>
+                      <a:picLocks noChangeAspect="1" noChangeArrowheads="1"/>
+                    </pic:cNvPicPr>
+                  </pic:nvPicPr>
+                  <pic:blipFill>
+                    <a:blip r:embed="rId8">
+                      <a:extLst>
+                        <a:ext uri="{28A0092B-C50C-407E-A947-70E740481C1C}">
+                          <a14:useLocalDpi xmlns:a14="http://schemas.microsoft.com/office/drawing/2010/main" val="0"/>
+                        </a:ext>
+                      </a:extLst>
+                    </a:blip>
+                    <a:srcRect/>
+                    <a:stretch>
+                      <a:fillRect/>
+                    </a:stretch>
+                  </pic:blipFill>
+                  <pic:spPr bwMode="auto">
+                    <a:xfrm>
+                      <a:off x="0" y="0"/>
+                      <a:ext cx="4295775" cy="1314450"/>
+                    </a:xfrm>
+                    <a:prstGeom prst="rect">
+                      <a:avLst/>
+                    </a:prstGeom>
+                    <a:noFill/>
+                    <a:ln>
+                      <a:noFill/>
+                    </a:ln>
+                  </pic:spPr>
+                </pic:pic>
+              </a:graphicData>
+            </a:graphic>
+          </wp:inline>
+        </w:drawing>
       </w:r>
     </w:p>
     <w:p>
@@ -3771,11 +3898,11 @@
         </w:numPr>
         <w:spacing w:before="0" w:line="360" w:lineRule="auto"/>
       </w:pPr>
-      <w:bookmarkStart w:id="23" w:name="_Toc11750943"/>
+      <w:bookmarkStart w:id="24" w:name="_Toc11750943"/>
       <w:r>
         <w:t>Controls</w:t>
       </w:r>
-      <w:bookmarkEnd w:id="23"/>
+      <w:bookmarkEnd w:id="24"/>
       <w:r>
         <w:t xml:space="preserve"> </w:t>
       </w:r>
@@ -3812,8 +3939,6 @@
       <w:r>
         <w:t>TBD</w:t>
       </w:r>
-      <w:bookmarkStart w:id="24" w:name="_GoBack"/>
-      <w:bookmarkEnd w:id="24"/>
     </w:p>
     <w:p>
       <w:pPr>
@@ -3881,12 +4006,12 @@
       </w:r>
     </w:p>
     <w:sectPr>
-      <w:headerReference w:type="even" r:id="rId8"/>
-      <w:headerReference w:type="default" r:id="rId9"/>
-      <w:footerReference w:type="even" r:id="rId10"/>
-      <w:footerReference w:type="default" r:id="rId11"/>
-      <w:headerReference w:type="first" r:id="rId12"/>
-      <w:footerReference w:type="first" r:id="rId13"/>
+      <w:headerReference w:type="even" r:id="rId9"/>
+      <w:headerReference w:type="default" r:id="rId10"/>
+      <w:footerReference w:type="even" r:id="rId11"/>
+      <w:footerReference w:type="default" r:id="rId12"/>
+      <w:headerReference w:type="first" r:id="rId13"/>
+      <w:footerReference w:type="first" r:id="rId14"/>
       <w:pgSz w:w="12240" w:h="15840"/>
       <w:pgMar w:top="1440" w:right="1440" w:bottom="1440" w:left="1440" w:header="720" w:footer="720" w:gutter="0"/>
       <w:pgBorders w:offsetFrom="page">
@@ -5417,6 +5542,7 @@
     <w:rsidRoot w:val="00963A52"/>
     <w:rsid w:val="00032F64"/>
     <w:rsid w:val="004528AB"/>
+    <w:rsid w:val="00564849"/>
     <w:rsid w:val="005728FB"/>
     <w:rsid w:val="005A2891"/>
     <w:rsid w:val="00623A13"/>
@@ -6206,7 +6332,7 @@
 </file>
 
 <file path=customXml/itemProps1.xml><?xml version="1.0" encoding="utf-8"?>
-<ds:datastoreItem xmlns:ds="http://schemas.openxmlformats.org/officeDocument/2006/customXml" ds:itemID="{F67BAF51-4928-4580-95CE-4F82DC80238F}">
+<ds:datastoreItem xmlns:ds="http://schemas.openxmlformats.org/officeDocument/2006/customXml" ds:itemID="{FFD93FE8-965A-4278-A932-02A4E7694EC5}">
   <ds:schemaRefs>
     <ds:schemaRef ds:uri="http://schemas.openxmlformats.org/officeDocument/2006/bibliography"/>
   </ds:schemaRefs>

--- a/Coffee Mania TDD.docx
+++ b/Coffee Mania TDD.docx
@@ -2626,7 +2626,7 @@
               <w:spacing w:line="360" w:lineRule="auto"/>
             </w:pPr>
             <w:r>
-              <w:t>15 Oct 2019</w:t>
+              <w:t>16 Oct 2019</w:t>
             </w:r>
           </w:p>
         </w:tc>
@@ -2728,6 +2728,8 @@
       <w:r>
         <w:t xml:space="preserve"> v2018.3.8f1</w:t>
       </w:r>
+      <w:bookmarkStart w:id="3" w:name="_GoBack"/>
+      <w:bookmarkEnd w:id="3"/>
     </w:p>
     <w:p>
       <w:pPr>
@@ -2738,11 +2740,11 @@
         </w:numPr>
         <w:spacing w:before="0" w:line="360" w:lineRule="auto"/>
       </w:pPr>
-      <w:bookmarkStart w:id="3" w:name="_Toc11750923"/>
+      <w:bookmarkStart w:id="4" w:name="_Toc11750923"/>
       <w:r>
         <w:t>IDE</w:t>
       </w:r>
-      <w:bookmarkEnd w:id="3"/>
+      <w:bookmarkEnd w:id="4"/>
     </w:p>
     <w:p>
       <w:pPr>
@@ -2762,12 +2764,10 @@
         </w:numPr>
         <w:spacing w:before="0" w:line="360" w:lineRule="auto"/>
       </w:pPr>
-      <w:bookmarkStart w:id="4" w:name="_Toc11750924"/>
+      <w:bookmarkStart w:id="5" w:name="_Toc11750924"/>
       <w:r>
         <w:t>Source Control procedures</w:t>
       </w:r>
-      <w:bookmarkStart w:id="5" w:name="_GoBack"/>
-      <w:bookmarkEnd w:id="4"/>
       <w:bookmarkEnd w:id="5"/>
     </w:p>
     <w:p>
@@ -2855,9 +2855,6 @@
         <w:t>Technical Goals</w:t>
       </w:r>
       <w:bookmarkEnd w:id="9"/>
-      <w:r>
-        <w:t xml:space="preserve"> </w:t>
-      </w:r>
     </w:p>
     <w:p>
       <w:pPr>
@@ -2895,14 +2892,175 @@
         <w:t xml:space="preserve"> </w:t>
       </w:r>
     </w:p>
+    <w:tbl>
+      <w:tblPr>
+        <w:tblStyle w:val="TableGrid"/>
+        <w:tblW w:w="0" w:type="auto"/>
+        <w:tblInd w:w="1200" w:type="dxa"/>
+        <w:tblLook w:val="04A0" w:firstRow="1" w:lastRow="0" w:firstColumn="1" w:lastColumn="0" w:noHBand="0" w:noVBand="1"/>
+      </w:tblPr>
+      <w:tblGrid>
+        <w:gridCol w:w="2305"/>
+        <w:gridCol w:w="5845"/>
+      </w:tblGrid>
+      <w:tr>
+        <w:tc>
+          <w:tcPr>
+            <w:tcW w:w="2305" w:type="dxa"/>
+          </w:tcPr>
+          <w:p>
+            <w:pPr>
+              <w:spacing w:line="360" w:lineRule="auto"/>
+              <w:rPr>
+                <w:b/>
+              </w:rPr>
+            </w:pPr>
+            <w:r>
+              <w:rPr>
+                <w:b/>
+              </w:rPr>
+              <w:t>Game Object</w:t>
+            </w:r>
+          </w:p>
+        </w:tc>
+        <w:tc>
+          <w:tcPr>
+            <w:tcW w:w="5845" w:type="dxa"/>
+          </w:tcPr>
+          <w:p>
+            <w:pPr>
+              <w:spacing w:line="360" w:lineRule="auto"/>
+              <w:rPr>
+                <w:b/>
+              </w:rPr>
+            </w:pPr>
+            <w:r>
+              <w:rPr>
+                <w:b/>
+              </w:rPr>
+              <w:t>Description</w:t>
+            </w:r>
+          </w:p>
+        </w:tc>
+      </w:tr>
+      <w:tr>
+        <w:tc>
+          <w:tcPr>
+            <w:tcW w:w="2305" w:type="dxa"/>
+          </w:tcPr>
+          <w:p>
+            <w:pPr>
+              <w:spacing w:line="360" w:lineRule="auto"/>
+            </w:pPr>
+            <w:r>
+              <w:t>Player</w:t>
+            </w:r>
+          </w:p>
+        </w:tc>
+        <w:tc>
+          <w:tcPr>
+            <w:tcW w:w="5845" w:type="dxa"/>
+          </w:tcPr>
+          <w:p>
+            <w:pPr>
+              <w:spacing w:line="360" w:lineRule="auto"/>
+            </w:pPr>
+            <w:r>
+              <w:t>Represents the controllable player character</w:t>
+            </w:r>
+          </w:p>
+        </w:tc>
+      </w:tr>
+      <w:tr>
+        <w:tc>
+          <w:tcPr>
+            <w:tcW w:w="2305" w:type="dxa"/>
+          </w:tcPr>
+          <w:p>
+            <w:pPr>
+              <w:spacing w:line="360" w:lineRule="auto"/>
+            </w:pPr>
+            <w:r>
+              <w:t>Tile Set(s)</w:t>
+            </w:r>
+          </w:p>
+        </w:tc>
+        <w:tc>
+          <w:tcPr>
+            <w:tcW w:w="5845" w:type="dxa"/>
+          </w:tcPr>
+          <w:p>
+            <w:pPr>
+              <w:spacing w:line="360" w:lineRule="auto"/>
+            </w:pPr>
+            <w:r>
+              <w:t>The tile sets randomly generated for each level</w:t>
+            </w:r>
+          </w:p>
+        </w:tc>
+      </w:tr>
+      <w:tr>
+        <w:tc>
+          <w:tcPr>
+            <w:tcW w:w="2305" w:type="dxa"/>
+          </w:tcPr>
+          <w:p>
+            <w:pPr>
+              <w:spacing w:line="360" w:lineRule="auto"/>
+            </w:pPr>
+            <w:r>
+              <w:t>Obstacle(s)</w:t>
+            </w:r>
+          </w:p>
+        </w:tc>
+        <w:tc>
+          <w:tcPr>
+            <w:tcW w:w="5845" w:type="dxa"/>
+          </w:tcPr>
+          <w:p>
+            <w:pPr>
+              <w:spacing w:line="360" w:lineRule="auto"/>
+            </w:pPr>
+            <w:r>
+              <w:t>Will cause the player to lose upon frontal collision</w:t>
+            </w:r>
+          </w:p>
+        </w:tc>
+      </w:tr>
+      <w:tr>
+        <w:tc>
+          <w:tcPr>
+            <w:tcW w:w="2305" w:type="dxa"/>
+          </w:tcPr>
+          <w:p>
+            <w:pPr>
+              <w:spacing w:line="360" w:lineRule="auto"/>
+            </w:pPr>
+            <w:r>
+              <w:t>Pickup(s)</w:t>
+            </w:r>
+          </w:p>
+        </w:tc>
+        <w:tc>
+          <w:tcPr>
+            <w:tcW w:w="5845" w:type="dxa"/>
+          </w:tcPr>
+          <w:p>
+            <w:pPr>
+              <w:spacing w:line="360" w:lineRule="auto"/>
+            </w:pPr>
+            <w:r>
+              <w:t>Grants a buff or debuff on the player (refer to section 8)</w:t>
+            </w:r>
+          </w:p>
+        </w:tc>
+      </w:tr>
+    </w:tbl>
     <w:p>
       <w:pPr>
         <w:spacing w:after="0" w:line="360" w:lineRule="auto"/>
         <w:ind w:left="1200"/>
       </w:pPr>
-      <w:r>
-        <w:t>&lt;A list of logical elements in the game, i.e. door, button, pistol, ammo, light, bullet, wall, character etc. and description of their behavior and purpose&gt;</w:t>
-      </w:r>
     </w:p>
     <w:p>
       <w:pPr>
@@ -2922,6 +3080,11 @@
       <w:r>
         <w:t xml:space="preserve"> </w:t>
       </w:r>
+    </w:p>
+    <w:p>
+      <w:pPr>
+        <w:ind w:left="1200"/>
+      </w:pPr>
     </w:p>
     <w:p>
       <w:pPr>
@@ -2983,6 +3146,11 @@
     </w:p>
     <w:p>
       <w:pPr>
+        <w:spacing w:after="0" w:line="360" w:lineRule="auto"/>
+      </w:pPr>
+    </w:p>
+    <w:p>
+      <w:pPr>
         <w:pStyle w:val="Heading1"/>
         <w:numPr>
           <w:ilvl w:val="0"/>
@@ -3002,20 +3170,6 @@
     <w:p>
       <w:pPr>
         <w:spacing w:after="0" w:line="360" w:lineRule="auto"/>
-      </w:pPr>
-      <w:r>
-        <w:t xml:space="preserve">&lt;A list of the core game mechanics. I.e., what the player can do and how they achieve this, and what </w:t>
-      </w:r>
-      <w:r>
-        <w:t>these triggers</w:t>
-      </w:r>
-      <w:r>
-        <w:t xml:space="preserve"> in the game. For example, shooting enemies is a core mechanic in an FPS&gt;</w:t>
-      </w:r>
-    </w:p>
-    <w:p>
-      <w:pPr>
-        <w:spacing w:after="0" w:line="360" w:lineRule="auto"/>
         <w:rPr>
           <w:u w:val="single"/>
         </w:rPr>
@@ -3203,6 +3357,11 @@
     </w:p>
     <w:p>
       <w:pPr>
+        <w:spacing w:after="0" w:line="360" w:lineRule="auto"/>
+      </w:pPr>
+    </w:p>
+    <w:p>
+      <w:pPr>
         <w:pStyle w:val="Heading1"/>
         <w:numPr>
           <w:ilvl w:val="0"/>
@@ -3233,6 +3392,11 @@
     </w:p>
     <w:p>
       <w:pPr>
+        <w:spacing w:after="0" w:line="360" w:lineRule="auto"/>
+      </w:pPr>
+    </w:p>
+    <w:p>
+      <w:pPr>
         <w:pStyle w:val="Heading1"/>
         <w:numPr>
           <w:ilvl w:val="0"/>
@@ -3242,20 +3406,9 @@
       </w:pPr>
       <w:bookmarkStart w:id="16" w:name="_Toc11750935"/>
       <w:r>
-        <w:t>Items Item</w:t>
+        <w:t>Items</w:t>
       </w:r>
       <w:bookmarkEnd w:id="16"/>
-      <w:r>
-        <w:t xml:space="preserve"> </w:t>
-      </w:r>
-    </w:p>
-    <w:p>
-      <w:pPr>
-        <w:spacing w:after="0" w:line="360" w:lineRule="auto"/>
-      </w:pPr>
-      <w:r>
-        <w:t>&lt;List of items you can pick up that can affect the player, and what they will affect, like ‘picking up the hammer (refer collisions above) adds 5 to the players attack attribute’. Include details on how items influence gameplay or AI logic.&gt;</w:t>
-      </w:r>
     </w:p>
     <w:tbl>
       <w:tblPr>
@@ -3390,7 +3543,8 @@
             </w:r>
             <w:r>
               <w:rPr>
-                <w:color w:val="FF0000"/>
+                <w:color w:val="000000" w:themeColor="text1"/>
+                <w:highlight w:val="yellow"/>
               </w:rPr>
               <w:t>(may be subject to future changes)</w:t>
             </w:r>
@@ -3574,14 +3728,6 @@
         <w:t>Game Flow</w:t>
       </w:r>
       <w:bookmarkEnd w:id="17"/>
-      <w:r>
-        <w:t xml:space="preserve"> </w:t>
-      </w:r>
-    </w:p>
-    <w:p>
-      <w:pPr>
-        <w:spacing w:after="0" w:line="360" w:lineRule="auto"/>
-      </w:pPr>
     </w:p>
     <w:p>
       <w:pPr>
@@ -3621,7 +3767,6 @@
       </w:pPr>
       <w:bookmarkStart w:id="19" w:name="_Toc11750938"/>
       <w:r>
-        <w:lastRenderedPageBreak/>
         <w:t>Objectives</w:t>
       </w:r>
       <w:bookmarkEnd w:id="19"/>
@@ -3658,6 +3803,7 @@
       </w:pPr>
       <w:bookmarkStart w:id="20" w:name="_Toc11750939"/>
       <w:r>
+        <w:lastRenderedPageBreak/>
         <w:t>Levels</w:t>
       </w:r>
       <w:bookmarkEnd w:id="20"/>
@@ -3679,14 +3825,6 @@
       <w:proofErr w:type="spellEnd"/>
       <w:r>
         <w:t>, describe those here&gt;</w:t>
-      </w:r>
-    </w:p>
-    <w:p>
-      <w:pPr>
-        <w:spacing w:after="0" w:line="360" w:lineRule="auto"/>
-      </w:pPr>
-      <w:r>
-        <w:br w:type="page"/>
       </w:r>
     </w:p>
     <w:p>
@@ -3708,14 +3846,6 @@
         <w:t>Interface</w:t>
       </w:r>
       <w:bookmarkEnd w:id="21"/>
-      <w:r>
-        <w:t xml:space="preserve"> </w:t>
-      </w:r>
-    </w:p>
-    <w:p>
-      <w:pPr>
-        <w:spacing w:after="0" w:line="360" w:lineRule="auto"/>
-      </w:pPr>
     </w:p>
     <w:p>
       <w:pPr>
@@ -3735,14 +3865,146 @@
         <w:t xml:space="preserve"> </w:t>
       </w:r>
     </w:p>
+    <w:tbl>
+      <w:tblPr>
+        <w:tblStyle w:val="TableGrid"/>
+        <w:tblW w:w="0" w:type="auto"/>
+        <w:tblInd w:w="1200" w:type="dxa"/>
+        <w:tblLook w:val="04A0" w:firstRow="1" w:lastRow="0" w:firstColumn="1" w:lastColumn="0" w:noHBand="0" w:noVBand="1"/>
+      </w:tblPr>
+      <w:tblGrid>
+        <w:gridCol w:w="1945"/>
+        <w:gridCol w:w="6205"/>
+      </w:tblGrid>
+      <w:tr>
+        <w:tc>
+          <w:tcPr>
+            <w:tcW w:w="1945" w:type="dxa"/>
+          </w:tcPr>
+          <w:p>
+            <w:pPr>
+              <w:spacing w:line="360" w:lineRule="auto"/>
+              <w:rPr>
+                <w:b/>
+              </w:rPr>
+            </w:pPr>
+            <w:r>
+              <w:rPr>
+                <w:b/>
+              </w:rPr>
+              <w:t>Option</w:t>
+            </w:r>
+          </w:p>
+        </w:tc>
+        <w:tc>
+          <w:tcPr>
+            <w:tcW w:w="6205" w:type="dxa"/>
+          </w:tcPr>
+          <w:p>
+            <w:pPr>
+              <w:spacing w:line="360" w:lineRule="auto"/>
+              <w:rPr>
+                <w:b/>
+              </w:rPr>
+            </w:pPr>
+            <w:r>
+              <w:rPr>
+                <w:b/>
+              </w:rPr>
+              <w:t>Description</w:t>
+            </w:r>
+          </w:p>
+        </w:tc>
+      </w:tr>
+      <w:tr>
+        <w:tc>
+          <w:tcPr>
+            <w:tcW w:w="1945" w:type="dxa"/>
+          </w:tcPr>
+          <w:p>
+            <w:pPr>
+              <w:spacing w:line="360" w:lineRule="auto"/>
+            </w:pPr>
+            <w:r>
+              <w:t>Play</w:t>
+            </w:r>
+          </w:p>
+        </w:tc>
+        <w:tc>
+          <w:tcPr>
+            <w:tcW w:w="6205" w:type="dxa"/>
+          </w:tcPr>
+          <w:p>
+            <w:pPr>
+              <w:spacing w:line="360" w:lineRule="auto"/>
+            </w:pPr>
+            <w:r>
+              <w:t>Starts the main gameplay</w:t>
+            </w:r>
+          </w:p>
+        </w:tc>
+      </w:tr>
+      <w:tr>
+        <w:tc>
+          <w:tcPr>
+            <w:tcW w:w="1945" w:type="dxa"/>
+          </w:tcPr>
+          <w:p>
+            <w:pPr>
+              <w:spacing w:line="360" w:lineRule="auto"/>
+            </w:pPr>
+            <w:r>
+              <w:t>Hi-Score</w:t>
+            </w:r>
+          </w:p>
+        </w:tc>
+        <w:tc>
+          <w:tcPr>
+            <w:tcW w:w="6205" w:type="dxa"/>
+          </w:tcPr>
+          <w:p>
+            <w:pPr>
+              <w:spacing w:line="360" w:lineRule="auto"/>
+            </w:pPr>
+            <w:r>
+              <w:t>Displays the leaderboard</w:t>
+            </w:r>
+          </w:p>
+        </w:tc>
+      </w:tr>
+      <w:tr>
+        <w:tc>
+          <w:tcPr>
+            <w:tcW w:w="1945" w:type="dxa"/>
+          </w:tcPr>
+          <w:p>
+            <w:pPr>
+              <w:spacing w:line="360" w:lineRule="auto"/>
+            </w:pPr>
+            <w:r>
+              <w:t>Quit</w:t>
+            </w:r>
+          </w:p>
+        </w:tc>
+        <w:tc>
+          <w:tcPr>
+            <w:tcW w:w="6205" w:type="dxa"/>
+          </w:tcPr>
+          <w:p>
+            <w:pPr>
+              <w:spacing w:line="360" w:lineRule="auto"/>
+            </w:pPr>
+            <w:r>
+              <w:t>Closes the game window</w:t>
+            </w:r>
+          </w:p>
+        </w:tc>
+      </w:tr>
+    </w:tbl>
     <w:p>
       <w:pPr>
         <w:spacing w:after="0" w:line="360" w:lineRule="auto"/>
-        <w:ind w:left="480" w:firstLine="720"/>
-      </w:pPr>
-      <w:r>
-        <w:t>&lt;What are the menu options and what do they do?&gt;</w:t>
-      </w:r>
+      </w:pPr>
     </w:p>
     <w:p>
       <w:pPr>
@@ -3764,27 +4026,16 @@
     </w:p>
     <w:p>
       <w:pPr>
+        <w:pStyle w:val="ListParagraph"/>
+        <w:numPr>
+          <w:ilvl w:val="1"/>
+          <w:numId w:val="5"/>
+        </w:numPr>
         <w:spacing w:after="0" w:line="360" w:lineRule="auto"/>
-        <w:ind w:left="1200"/>
-      </w:pPr>
-      <w:r>
-        <w:t xml:space="preserve">&lt;Describe the camera, how it moves, perspective/orthographic, can it switch? How? Does it need to render-to-texture? does it prevent itself going through walls, use flowcharts to document </w:t>
-      </w:r>
-      <w:proofErr w:type="spellStart"/>
-      <w:r>
-        <w:t>behaviour</w:t>
-      </w:r>
-      <w:proofErr w:type="spellEnd"/>
-      <w:r>
-        <w:t>&gt;</w:t>
-      </w:r>
-    </w:p>
-    <w:p>
-      <w:pPr>
-        <w:spacing w:after="0" w:line="360" w:lineRule="auto"/>
-      </w:pPr>
-      <w:r>
-        <w:t>Camera View: 3</w:t>
+        <w:ind w:left="720" w:firstLine="360"/>
+      </w:pPr>
+      <w:r>
+        <w:t>3</w:t>
       </w:r>
       <w:r>
         <w:rPr>
@@ -3793,24 +4044,60 @@
         <w:t>rd</w:t>
       </w:r>
       <w:r>
-        <w:t xml:space="preserve"> person perspective, positioned slightly higher than player, angled slightly downwards</w:t>
-      </w:r>
-      <w:r>
-        <w:t>,</w:t>
-      </w:r>
-    </w:p>
-    <w:p>
-      <w:pPr>
+        <w:t xml:space="preserve"> person perspective</w:t>
+      </w:r>
+    </w:p>
+    <w:p>
+      <w:pPr>
+        <w:pStyle w:val="ListParagraph"/>
+        <w:numPr>
+          <w:ilvl w:val="1"/>
+          <w:numId w:val="5"/>
+        </w:numPr>
         <w:spacing w:after="0" w:line="360" w:lineRule="auto"/>
       </w:pPr>
       <w:r>
-        <w:t>centered at the middle lane</w:t>
-      </w:r>
-    </w:p>
-    <w:p>
-      <w:pPr>
+        <w:t>P</w:t>
+      </w:r>
+      <w:r>
+        <w:t>ositioned slightly higher than player</w:t>
+      </w:r>
+    </w:p>
+    <w:p>
+      <w:pPr>
+        <w:pStyle w:val="ListParagraph"/>
+        <w:numPr>
+          <w:ilvl w:val="1"/>
+          <w:numId w:val="5"/>
+        </w:numPr>
         <w:spacing w:after="0" w:line="360" w:lineRule="auto"/>
-        <w:ind w:left="1200"/>
+      </w:pPr>
+      <w:r>
+        <w:t>A</w:t>
+      </w:r>
+      <w:r>
+        <w:t>ngled slightly downwards</w:t>
+      </w:r>
+    </w:p>
+    <w:p>
+      <w:pPr>
+        <w:pStyle w:val="ListParagraph"/>
+        <w:numPr>
+          <w:ilvl w:val="1"/>
+          <w:numId w:val="5"/>
+        </w:numPr>
+        <w:spacing w:after="0" w:line="360" w:lineRule="auto"/>
+      </w:pPr>
+      <w:r>
+        <w:t>C</w:t>
+      </w:r>
+      <w:r>
+        <w:t>entered at the middle lane</w:t>
+      </w:r>
+    </w:p>
+    <w:p>
+      <w:pPr>
+        <w:spacing w:after="0" w:line="360" w:lineRule="auto"/>
       </w:pPr>
     </w:p>
     <w:p>
@@ -3831,38 +4118,228 @@
         <w:t xml:space="preserve"> </w:t>
       </w:r>
     </w:p>
+    <w:tbl>
+      <w:tblPr>
+        <w:tblStyle w:val="TableGrid"/>
+        <w:tblW w:w="0" w:type="auto"/>
+        <w:tblInd w:w="1200" w:type="dxa"/>
+        <w:tblLook w:val="04A0" w:firstRow="1" w:lastRow="0" w:firstColumn="1" w:lastColumn="0" w:noHBand="0" w:noVBand="1"/>
+      </w:tblPr>
+      <w:tblGrid>
+        <w:gridCol w:w="4075"/>
+        <w:gridCol w:w="2037"/>
+        <w:gridCol w:w="2038"/>
+      </w:tblGrid>
+      <w:tr>
+        <w:tc>
+          <w:tcPr>
+            <w:tcW w:w="8150" w:type="dxa"/>
+            <w:gridSpan w:val="3"/>
+          </w:tcPr>
+          <w:p>
+            <w:pPr>
+              <w:spacing w:line="360" w:lineRule="auto"/>
+              <w:jc w:val="center"/>
+              <w:rPr>
+                <w:b/>
+              </w:rPr>
+            </w:pPr>
+            <w:r>
+              <w:rPr>
+                <w:b/>
+              </w:rPr>
+              <w:t>KEYBOARD</w:t>
+            </w:r>
+          </w:p>
+        </w:tc>
+      </w:tr>
+      <w:tr>
+        <w:tc>
+          <w:tcPr>
+            <w:tcW w:w="4075" w:type="dxa"/>
+          </w:tcPr>
+          <w:p>
+            <w:pPr>
+              <w:spacing w:line="360" w:lineRule="auto"/>
+              <w:rPr>
+                <w:b/>
+              </w:rPr>
+            </w:pPr>
+            <w:r>
+              <w:rPr>
+                <w:b/>
+              </w:rPr>
+              <w:t>Action</w:t>
+            </w:r>
+          </w:p>
+        </w:tc>
+        <w:tc>
+          <w:tcPr>
+            <w:tcW w:w="4075" w:type="dxa"/>
+            <w:gridSpan w:val="2"/>
+          </w:tcPr>
+          <w:p>
+            <w:pPr>
+              <w:spacing w:line="360" w:lineRule="auto"/>
+              <w:rPr>
+                <w:b/>
+              </w:rPr>
+            </w:pPr>
+            <w:r>
+              <w:rPr>
+                <w:b/>
+              </w:rPr>
+              <w:t>Command</w:t>
+            </w:r>
+          </w:p>
+        </w:tc>
+      </w:tr>
+      <w:tr>
+        <w:tc>
+          <w:tcPr>
+            <w:tcW w:w="4075" w:type="dxa"/>
+          </w:tcPr>
+          <w:p>
+            <w:pPr>
+              <w:spacing w:line="360" w:lineRule="auto"/>
+            </w:pPr>
+            <w:r>
+              <w:t>Strafe</w:t>
+            </w:r>
+          </w:p>
+        </w:tc>
+        <w:tc>
+          <w:tcPr>
+            <w:tcW w:w="2037" w:type="dxa"/>
+          </w:tcPr>
+          <w:p>
+            <w:pPr>
+              <w:spacing w:line="360" w:lineRule="auto"/>
+            </w:pPr>
+            <w:r>
+              <w:t>A (left)</w:t>
+            </w:r>
+          </w:p>
+        </w:tc>
+        <w:tc>
+          <w:tcPr>
+            <w:tcW w:w="2038" w:type="dxa"/>
+          </w:tcPr>
+          <w:p>
+            <w:pPr>
+              <w:spacing w:line="360" w:lineRule="auto"/>
+            </w:pPr>
+            <w:r>
+              <w:t>D (right)</w:t>
+            </w:r>
+          </w:p>
+        </w:tc>
+      </w:tr>
+      <w:tr>
+        <w:tc>
+          <w:tcPr>
+            <w:tcW w:w="4075" w:type="dxa"/>
+          </w:tcPr>
+          <w:p>
+            <w:pPr>
+              <w:spacing w:line="360" w:lineRule="auto"/>
+            </w:pPr>
+            <w:r>
+              <w:t>Turn</w:t>
+            </w:r>
+          </w:p>
+        </w:tc>
+        <w:tc>
+          <w:tcPr>
+            <w:tcW w:w="2037" w:type="dxa"/>
+          </w:tcPr>
+          <w:p>
+            <w:pPr>
+              <w:spacing w:line="360" w:lineRule="auto"/>
+            </w:pPr>
+            <w:r>
+              <w:t>&lt;- (left)</w:t>
+            </w:r>
+          </w:p>
+        </w:tc>
+        <w:tc>
+          <w:tcPr>
+            <w:tcW w:w="2038" w:type="dxa"/>
+          </w:tcPr>
+          <w:p>
+            <w:pPr>
+              <w:spacing w:line="360" w:lineRule="auto"/>
+            </w:pPr>
+            <w:r>
+              <w:t>-&gt; (right)</w:t>
+            </w:r>
+          </w:p>
+        </w:tc>
+      </w:tr>
+      <w:tr>
+        <w:tc>
+          <w:tcPr>
+            <w:tcW w:w="4075" w:type="dxa"/>
+          </w:tcPr>
+          <w:p>
+            <w:pPr>
+              <w:spacing w:line="360" w:lineRule="auto"/>
+            </w:pPr>
+            <w:r>
+              <w:t>Jump</w:t>
+            </w:r>
+          </w:p>
+        </w:tc>
+        <w:tc>
+          <w:tcPr>
+            <w:tcW w:w="4075" w:type="dxa"/>
+            <w:gridSpan w:val="2"/>
+          </w:tcPr>
+          <w:p>
+            <w:pPr>
+              <w:spacing w:line="360" w:lineRule="auto"/>
+            </w:pPr>
+            <w:r>
+              <w:t>‘Space’</w:t>
+            </w:r>
+          </w:p>
+        </w:tc>
+      </w:tr>
+      <w:tr>
+        <w:tc>
+          <w:tcPr>
+            <w:tcW w:w="4075" w:type="dxa"/>
+          </w:tcPr>
+          <w:p>
+            <w:pPr>
+              <w:spacing w:line="360" w:lineRule="auto"/>
+            </w:pPr>
+            <w:r>
+              <w:t>Slide</w:t>
+            </w:r>
+          </w:p>
+        </w:tc>
+        <w:tc>
+          <w:tcPr>
+            <w:tcW w:w="4075" w:type="dxa"/>
+            <w:gridSpan w:val="2"/>
+          </w:tcPr>
+          <w:p>
+            <w:pPr>
+              <w:spacing w:line="360" w:lineRule="auto"/>
+            </w:pPr>
+            <w:r>
+              <w:t>‘S’</w:t>
+            </w:r>
+          </w:p>
+        </w:tc>
+      </w:tr>
+    </w:tbl>
     <w:p>
       <w:pPr>
         <w:spacing w:after="0" w:line="360" w:lineRule="auto"/>
         <w:ind w:left="1200"/>
       </w:pPr>
-      <w:r>
-        <w:t>&lt;Keyboard, tablet touch/swipe/tilt, joystick, mouse etc. record double taps, multi touch, use mouse smoothing/ scale mouse for aiming etc.&gt;</w:t>
-      </w:r>
-    </w:p>
-    <w:p>
-      <w:pPr>
-        <w:spacing w:after="0" w:line="360" w:lineRule="auto"/>
-      </w:pPr>
-      <w:r>
-        <w:rPr>
-          <w:u w:val="single"/>
-        </w:rPr>
-        <w:t>Keyboard</w:t>
-      </w:r>
-    </w:p>
-    <w:p>
-      <w:pPr>
-        <w:pStyle w:val="ListParagraph"/>
-        <w:numPr>
-          <w:ilvl w:val="0"/>
-          <w:numId w:val="5"/>
-        </w:numPr>
-        <w:spacing w:after="0" w:line="360" w:lineRule="auto"/>
-      </w:pPr>
-      <w:r>
-        <w:t>TBD</w:t>
-      </w:r>
     </w:p>
     <w:p>
       <w:pPr>
@@ -3892,6 +4369,11 @@
     </w:p>
     <w:p>
       <w:pPr>
+        <w:spacing w:after="0" w:line="360" w:lineRule="auto"/>
+      </w:pPr>
+    </w:p>
+    <w:p>
+      <w:pPr>
         <w:pStyle w:val="Heading1"/>
         <w:numPr>
           <w:ilvl w:val="0"/>
@@ -3901,6 +4383,7 @@
       </w:pPr>
       <w:bookmarkStart w:id="26" w:name="_Toc11750945"/>
       <w:r>
+        <w:lastRenderedPageBreak/>
         <w:t>Technical Risks</w:t>
       </w:r>
       <w:bookmarkEnd w:id="26"/>
@@ -4080,7 +4563,7 @@
         <w:rFonts w:ascii="Symbol" w:eastAsiaTheme="minorHAnsi" w:hAnsi="Symbol" w:cstheme="minorBidi" w:hint="default"/>
       </w:rPr>
     </w:lvl>
-    <w:lvl w:ilvl="1" w:tplc="04090003" w:tentative="1">
+    <w:lvl w:ilvl="1" w:tplc="04090003">
       <w:start w:val="1"/>
       <w:numFmt w:val="bullet"/>
       <w:lvlText w:val="o"/>
@@ -4092,7 +4575,7 @@
         <w:rFonts w:ascii="Courier New" w:hAnsi="Courier New" w:cs="Courier New" w:hint="default"/>
       </w:rPr>
     </w:lvl>
-    <w:lvl w:ilvl="2" w:tplc="04090005" w:tentative="1">
+    <w:lvl w:ilvl="2" w:tplc="04090005">
       <w:start w:val="1"/>
       <w:numFmt w:val="bullet"/>
       <w:lvlText w:val=""/>
@@ -4104,7 +4587,7 @@
         <w:rFonts w:ascii="Wingdings" w:hAnsi="Wingdings" w:hint="default"/>
       </w:rPr>
     </w:lvl>
-    <w:lvl w:ilvl="3" w:tplc="04090001" w:tentative="1">
+    <w:lvl w:ilvl="3" w:tplc="04090001">
       <w:start w:val="1"/>
       <w:numFmt w:val="bullet"/>
       <w:lvlText w:val=""/>
@@ -4116,7 +4599,7 @@
         <w:rFonts w:ascii="Symbol" w:hAnsi="Symbol" w:hint="default"/>
       </w:rPr>
     </w:lvl>
-    <w:lvl w:ilvl="4" w:tplc="04090003" w:tentative="1">
+    <w:lvl w:ilvl="4" w:tplc="04090003">
       <w:start w:val="1"/>
       <w:numFmt w:val="bullet"/>
       <w:lvlText w:val="o"/>
@@ -4128,7 +4611,7 @@
         <w:rFonts w:ascii="Courier New" w:hAnsi="Courier New" w:cs="Courier New" w:hint="default"/>
       </w:rPr>
     </w:lvl>
-    <w:lvl w:ilvl="5" w:tplc="04090005" w:tentative="1">
+    <w:lvl w:ilvl="5" w:tplc="04090005">
       <w:start w:val="1"/>
       <w:numFmt w:val="bullet"/>
       <w:lvlText w:val=""/>
@@ -4140,7 +4623,7 @@
         <w:rFonts w:ascii="Wingdings" w:hAnsi="Wingdings" w:hint="default"/>
       </w:rPr>
     </w:lvl>
-    <w:lvl w:ilvl="6" w:tplc="04090001" w:tentative="1">
+    <w:lvl w:ilvl="6" w:tplc="04090001">
       <w:start w:val="1"/>
       <w:numFmt w:val="bullet"/>
       <w:lvlText w:val=""/>
@@ -4152,7 +4635,7 @@
         <w:rFonts w:ascii="Symbol" w:hAnsi="Symbol" w:hint="default"/>
       </w:rPr>
     </w:lvl>
-    <w:lvl w:ilvl="7" w:tplc="04090003" w:tentative="1">
+    <w:lvl w:ilvl="7" w:tplc="04090003">
       <w:start w:val="1"/>
       <w:numFmt w:val="bullet"/>
       <w:lvlText w:val="o"/>
@@ -4164,7 +4647,7 @@
         <w:rFonts w:ascii="Courier New" w:hAnsi="Courier New" w:cs="Courier New" w:hint="default"/>
       </w:rPr>
     </w:lvl>
-    <w:lvl w:ilvl="8" w:tplc="04090005" w:tentative="1">
+    <w:lvl w:ilvl="8" w:tplc="04090005">
       <w:start w:val="1"/>
       <w:numFmt w:val="bullet"/>
       <w:lvlText w:val=""/>
@@ -5328,6 +5811,104 @@
     <w:uiPriority w:val="99"/>
     <w:rsid w:val="00460AD3"/>
   </w:style>
+  <w:style w:type="character" w:styleId="CommentReference">
+    <w:name w:val="annotation reference"/>
+    <w:basedOn w:val="DefaultParagraphFont"/>
+    <w:uiPriority w:val="99"/>
+    <w:semiHidden/>
+    <w:unhideWhenUsed/>
+    <w:rsid w:val="000718DF"/>
+    <w:rPr>
+      <w:sz w:val="16"/>
+      <w:szCs w:val="16"/>
+    </w:rPr>
+  </w:style>
+  <w:style w:type="paragraph" w:styleId="CommentText">
+    <w:name w:val="annotation text"/>
+    <w:basedOn w:val="Normal"/>
+    <w:link w:val="CommentTextChar"/>
+    <w:uiPriority w:val="99"/>
+    <w:semiHidden/>
+    <w:unhideWhenUsed/>
+    <w:rsid w:val="000718DF"/>
+    <w:pPr>
+      <w:spacing w:line="240" w:lineRule="auto"/>
+    </w:pPr>
+    <w:rPr>
+      <w:sz w:val="20"/>
+      <w:szCs w:val="20"/>
+    </w:rPr>
+  </w:style>
+  <w:style w:type="character" w:customStyle="1" w:styleId="CommentTextChar">
+    <w:name w:val="Comment Text Char"/>
+    <w:basedOn w:val="DefaultParagraphFont"/>
+    <w:link w:val="CommentText"/>
+    <w:uiPriority w:val="99"/>
+    <w:semiHidden/>
+    <w:rsid w:val="000718DF"/>
+    <w:rPr>
+      <w:sz w:val="20"/>
+      <w:szCs w:val="20"/>
+    </w:rPr>
+  </w:style>
+  <w:style w:type="paragraph" w:styleId="CommentSubject">
+    <w:name w:val="annotation subject"/>
+    <w:basedOn w:val="CommentText"/>
+    <w:next w:val="CommentText"/>
+    <w:link w:val="CommentSubjectChar"/>
+    <w:uiPriority w:val="99"/>
+    <w:semiHidden/>
+    <w:unhideWhenUsed/>
+    <w:rsid w:val="000718DF"/>
+    <w:rPr>
+      <w:b/>
+      <w:bCs/>
+    </w:rPr>
+  </w:style>
+  <w:style w:type="character" w:customStyle="1" w:styleId="CommentSubjectChar">
+    <w:name w:val="Comment Subject Char"/>
+    <w:basedOn w:val="CommentTextChar"/>
+    <w:link w:val="CommentSubject"/>
+    <w:uiPriority w:val="99"/>
+    <w:semiHidden/>
+    <w:rsid w:val="000718DF"/>
+    <w:rPr>
+      <w:b/>
+      <w:bCs/>
+      <w:sz w:val="20"/>
+      <w:szCs w:val="20"/>
+    </w:rPr>
+  </w:style>
+  <w:style w:type="paragraph" w:styleId="BalloonText">
+    <w:name w:val="Balloon Text"/>
+    <w:basedOn w:val="Normal"/>
+    <w:link w:val="BalloonTextChar"/>
+    <w:uiPriority w:val="99"/>
+    <w:semiHidden/>
+    <w:unhideWhenUsed/>
+    <w:rsid w:val="000718DF"/>
+    <w:pPr>
+      <w:spacing w:after="0" w:line="240" w:lineRule="auto"/>
+    </w:pPr>
+    <w:rPr>
+      <w:rFonts w:ascii="Segoe UI" w:hAnsi="Segoe UI" w:cs="Segoe UI"/>
+      <w:sz w:val="18"/>
+      <w:szCs w:val="18"/>
+    </w:rPr>
+  </w:style>
+  <w:style w:type="character" w:customStyle="1" w:styleId="BalloonTextChar">
+    <w:name w:val="Balloon Text Char"/>
+    <w:basedOn w:val="DefaultParagraphFont"/>
+    <w:link w:val="BalloonText"/>
+    <w:uiPriority w:val="99"/>
+    <w:semiHidden/>
+    <w:rsid w:val="000718DF"/>
+    <w:rPr>
+      <w:rFonts w:ascii="Segoe UI" w:hAnsi="Segoe UI" w:cs="Segoe UI"/>
+      <w:sz w:val="18"/>
+      <w:szCs w:val="18"/>
+    </w:rPr>
+  </w:style>
 </w:styles>
 </file>
 
@@ -5445,6 +6026,13 @@
     <w:pitch w:val="variable"/>
     <w:sig w:usb0="E0002AFF" w:usb1="C000247B" w:usb2="00000009" w:usb3="00000000" w:csb0="000001FF" w:csb1="00000000"/>
   </w:font>
+  <w:font w:name="Segoe UI">
+    <w:panose1 w:val="020B0502040204020203"/>
+    <w:charset w:val="00"/>
+    <w:family w:val="swiss"/>
+    <w:pitch w:val="variable"/>
+    <w:sig w:usb0="E4002EFF" w:usb1="C000E47F" w:usb2="00000009" w:usb3="00000000" w:csb0="000001FF" w:csb1="00000000"/>
+  </w:font>
 </w:fonts>
 </file>
 
@@ -5474,6 +6062,7 @@
     <w:rsid w:val="00D317B6"/>
     <w:rsid w:val="00D53437"/>
     <w:rsid w:val="00E055F8"/>
+    <w:rsid w:val="00F9106D"/>
     <w:rsid w:val="00FD6F56"/>
   </w:rsids>
   <m:mathPr>
@@ -6256,7 +6845,7 @@
 </file>
 
 <file path=customXml/itemProps1.xml><?xml version="1.0" encoding="utf-8"?>
-<ds:datastoreItem xmlns:ds="http://schemas.openxmlformats.org/officeDocument/2006/customXml" ds:itemID="{893274F4-8DBD-4592-AE81-4C3E22DE2CF4}">
+<ds:datastoreItem xmlns:ds="http://schemas.openxmlformats.org/officeDocument/2006/customXml" ds:itemID="{201E693D-8CB8-49C8-87D7-79CB635CFD62}">
   <ds:schemaRefs>
     <ds:schemaRef ds:uri="http://schemas.openxmlformats.org/officeDocument/2006/bibliography"/>
   </ds:schemaRefs>
